--- a/readme.docx
+++ b/readme.docx
@@ -62,6 +62,29 @@
     <w:p>
       <w:pPr>
         <w:spacing w:line="360" w:lineRule="auto"/>
+        <w:rPr>
+          <w:rFonts w:ascii="TimesNewRomanPS-BoldMT" w:hAnsi="TimesNewRomanPS-BoldMT" w:hint="eastAsia"/>
+          <w:b/>
+          <w:bCs/>
+          <w:color w:val="000000"/>
+          <w:sz w:val="28"/>
+          <w:szCs w:val="28"/>
+        </w:rPr>
+      </w:pPr>
+    </w:p>
+    <w:p>
+      <w:pPr>
+        <w:spacing w:line="360" w:lineRule="auto"/>
+        <w:rPr>
+          <w:rFonts w:ascii="TimesNewRomanPS-BoldMT" w:hAnsi="TimesNewRomanPS-BoldMT" w:hint="eastAsia"/>
+          <w:b/>
+          <w:bCs/>
+          <w:color w:val="000000"/>
+          <w:sz w:val="28"/>
+          <w:szCs w:val="28"/>
+        </w:rPr>
+      </w:pPr>
+      <w:r>
         <w:rPr>
           <w:rFonts w:ascii="TimesNewRomanPS-BoldMT" w:hAnsi="TimesNewRomanPS-BoldMT"/>
           <w:b/>
@@ -70,16 +93,352 @@
           <w:sz w:val="28"/>
           <w:szCs w:val="28"/>
         </w:rPr>
-      </w:pPr>
-    </w:p>
-    <w:p>
-      <w:pPr>
+        <w:t>Description of Data files</w:t>
+      </w:r>
+    </w:p>
+    <w:p>
+      <w:pPr>
+        <w:pStyle w:val="ac"/>
         <w:spacing w:line="360" w:lineRule="auto"/>
-        <w:rPr>
-          <w:rFonts w:ascii="TimesNewRomanPS-BoldMT" w:hAnsi="TimesNewRomanPS-BoldMT" w:hint="eastAsia"/>
+        <w:ind w:firstLineChars="0" w:firstLine="357"/>
+        <w:rPr>
+          <w:rFonts w:ascii="Times New Roman" w:hAnsi="Times New Roman" w:cs="Times New Roman"/>
+          <w:sz w:val="24"/>
+          <w:szCs w:val="24"/>
+        </w:rPr>
+      </w:pPr>
+      <w:r>
+        <w:rPr>
+          <w:rFonts w:ascii="Times New Roman" w:hAnsi="Times New Roman" w:cs="Times New Roman"/>
+          <w:sz w:val="24"/>
+          <w:szCs w:val="24"/>
+        </w:rPr>
+        <w:t xml:space="preserve">The main branch of </w:t>
+      </w:r>
+      <w:proofErr w:type="spellStart"/>
+      <w:r>
+        <w:rPr>
+          <w:rFonts w:ascii="Times New Roman" w:hAnsi="Times New Roman" w:cs="Times New Roman"/>
+          <w:sz w:val="24"/>
+          <w:szCs w:val="24"/>
+        </w:rPr>
+        <w:t>Qeq</w:t>
+      </w:r>
+      <w:proofErr w:type="spellEnd"/>
+      <w:r>
+        <w:rPr>
+          <w:rFonts w:ascii="Times New Roman" w:hAnsi="Times New Roman" w:cs="Times New Roman"/>
+          <w:sz w:val="24"/>
+          <w:szCs w:val="24"/>
+        </w:rPr>
+        <w:t xml:space="preserve">-REANN contains three parts: code, </w:t>
+      </w:r>
+      <w:proofErr w:type="spellStart"/>
+      <w:r>
+        <w:rPr>
+          <w:rFonts w:ascii="Times New Roman" w:hAnsi="Times New Roman" w:cs="Times New Roman"/>
+          <w:sz w:val="24"/>
+          <w:szCs w:val="24"/>
+        </w:rPr>
+        <w:t>mdData</w:t>
+      </w:r>
+      <w:proofErr w:type="spellEnd"/>
+      <w:r>
+        <w:rPr>
+          <w:rFonts w:ascii="Times New Roman" w:hAnsi="Times New Roman" w:cs="Times New Roman"/>
+          <w:sz w:val="24"/>
+          <w:szCs w:val="24"/>
+        </w:rPr>
+        <w:t xml:space="preserve"> and model.</w:t>
+      </w:r>
+    </w:p>
+    <w:p>
+      <w:pPr>
+        <w:spacing w:line="360" w:lineRule="auto"/>
+        <w:rPr>
+          <w:rFonts w:ascii="Times New Roman" w:hAnsi="Times New Roman" w:cs="Times New Roman"/>
           <w:b/>
           <w:bCs/>
-          <w:color w:val="000000"/>
+          <w:sz w:val="24"/>
+          <w:szCs w:val="24"/>
+        </w:rPr>
+      </w:pPr>
+      <w:r>
+        <w:rPr>
+          <w:rFonts w:ascii="Times New Roman" w:hAnsi="Times New Roman" w:cs="Times New Roman" w:hint="eastAsia"/>
+          <w:b/>
+          <w:bCs/>
+          <w:sz w:val="24"/>
+          <w:szCs w:val="24"/>
+        </w:rPr>
+        <w:t>c</w:t>
+      </w:r>
+      <w:r>
+        <w:rPr>
+          <w:rFonts w:ascii="Times New Roman" w:hAnsi="Times New Roman" w:cs="Times New Roman"/>
+          <w:b/>
+          <w:bCs/>
+          <w:sz w:val="24"/>
+          <w:szCs w:val="24"/>
+        </w:rPr>
+        <w:t xml:space="preserve">ode: </w:t>
+      </w:r>
+    </w:p>
+    <w:p>
+      <w:pPr>
+        <w:pStyle w:val="ac"/>
+        <w:spacing w:line="360" w:lineRule="auto"/>
+        <w:ind w:firstLineChars="0" w:firstLine="357"/>
+        <w:rPr>
+          <w:rFonts w:ascii="Times New Roman" w:hAnsi="Times New Roman" w:cs="Times New Roman"/>
+          <w:sz w:val="24"/>
+          <w:szCs w:val="24"/>
+        </w:rPr>
+      </w:pPr>
+      <w:r>
+        <w:rPr>
+          <w:rFonts w:ascii="Times New Roman" w:hAnsi="Times New Roman" w:cs="Times New Roman" w:hint="eastAsia"/>
+          <w:sz w:val="24"/>
+          <w:szCs w:val="24"/>
+        </w:rPr>
+        <w:t>I</w:t>
+      </w:r>
+      <w:r>
+        <w:rPr>
+          <w:rFonts w:ascii="Times New Roman" w:hAnsi="Times New Roman" w:cs="Times New Roman"/>
+          <w:sz w:val="24"/>
+          <w:szCs w:val="24"/>
+        </w:rPr>
+        <w:t xml:space="preserve">t contains the training </w:t>
+      </w:r>
+      <w:r>
+        <w:rPr>
+          <w:rFonts w:ascii="Times New Roman" w:hAnsi="Times New Roman" w:cs="Times New Roman"/>
+          <w:sz w:val="24"/>
+          <w:szCs w:val="24"/>
+        </w:rPr>
+        <w:t>code</w:t>
+      </w:r>
+      <w:r>
+        <w:rPr>
+          <w:rFonts w:ascii="Times New Roman" w:hAnsi="Times New Roman" w:cs="Times New Roman"/>
+          <w:sz w:val="24"/>
+          <w:szCs w:val="24"/>
+        </w:rPr>
+        <w:t xml:space="preserve"> of </w:t>
+      </w:r>
+      <w:proofErr w:type="spellStart"/>
+      <w:r>
+        <w:rPr>
+          <w:rFonts w:ascii="Times New Roman" w:hAnsi="Times New Roman" w:cs="Times New Roman"/>
+          <w:sz w:val="24"/>
+          <w:szCs w:val="24"/>
+        </w:rPr>
+        <w:t>Qeq</w:t>
+      </w:r>
+      <w:proofErr w:type="spellEnd"/>
+      <w:r>
+        <w:rPr>
+          <w:rFonts w:ascii="Times New Roman" w:hAnsi="Times New Roman" w:cs="Times New Roman"/>
+          <w:sz w:val="24"/>
+          <w:szCs w:val="24"/>
+        </w:rPr>
+        <w:t>-REANN package and interface for inference model. Details are provided in the sections below.</w:t>
+      </w:r>
+    </w:p>
+    <w:p>
+      <w:pPr>
+        <w:spacing w:line="360" w:lineRule="auto"/>
+        <w:rPr>
+          <w:rFonts w:ascii="Times New Roman" w:hAnsi="Times New Roman" w:cs="Times New Roman"/>
+          <w:b/>
+          <w:bCs/>
+          <w:sz w:val="24"/>
+          <w:szCs w:val="24"/>
+        </w:rPr>
+      </w:pPr>
+      <w:proofErr w:type="spellStart"/>
+      <w:r>
+        <w:rPr>
+          <w:rFonts w:ascii="Times New Roman" w:hAnsi="Times New Roman" w:cs="Times New Roman"/>
+          <w:b/>
+          <w:bCs/>
+          <w:sz w:val="24"/>
+          <w:szCs w:val="24"/>
+        </w:rPr>
+        <w:t>mdData</w:t>
+      </w:r>
+      <w:proofErr w:type="spellEnd"/>
+    </w:p>
+    <w:p>
+      <w:pPr>
+        <w:pStyle w:val="ac"/>
+        <w:spacing w:line="360" w:lineRule="auto"/>
+        <w:ind w:firstLineChars="0" w:firstLine="357"/>
+        <w:rPr>
+          <w:rFonts w:ascii="Times New Roman" w:hAnsi="Times New Roman" w:cs="Times New Roman"/>
+          <w:sz w:val="24"/>
+          <w:szCs w:val="24"/>
+        </w:rPr>
+      </w:pPr>
+      <w:r>
+        <w:rPr>
+          <w:rFonts w:ascii="Times New Roman" w:hAnsi="Times New Roman" w:cs="Times New Roman"/>
+          <w:sz w:val="24"/>
+          <w:szCs w:val="24"/>
+        </w:rPr>
+        <w:tab/>
+      </w:r>
+      <w:r>
+        <w:rPr>
+          <w:rFonts w:ascii="Times New Roman" w:hAnsi="Times New Roman" w:cs="Times New Roman"/>
+          <w:sz w:val="24"/>
+          <w:szCs w:val="24"/>
+        </w:rPr>
+        <w:t xml:space="preserve">It contains </w:t>
+      </w:r>
+      <w:r>
+        <w:rPr>
+          <w:rFonts w:ascii="Times New Roman" w:hAnsi="Times New Roman" w:cs="Times New Roman"/>
+          <w:sz w:val="24"/>
+          <w:szCs w:val="24"/>
+        </w:rPr>
+        <w:t>the reaction coordinate, energy in the ME scheme (</w:t>
+      </w:r>
+      <w:proofErr w:type="spellStart"/>
+      <w:r>
+        <w:rPr>
+          <w:rFonts w:ascii="Times New Roman" w:hAnsi="Times New Roman" w:cs="Times New Roman"/>
+          <w:sz w:val="24"/>
+          <w:szCs w:val="24"/>
+        </w:rPr>
+        <w:t>Elow</w:t>
+      </w:r>
+      <w:proofErr w:type="spellEnd"/>
+      <w:r>
+        <w:rPr>
+          <w:rFonts w:ascii="Times New Roman" w:hAnsi="Times New Roman" w:cs="Times New Roman"/>
+          <w:sz w:val="24"/>
+          <w:szCs w:val="24"/>
+        </w:rPr>
+        <w:t>) and EE scheme (</w:t>
+      </w:r>
+      <w:proofErr w:type="spellStart"/>
+      <w:r>
+        <w:rPr>
+          <w:rFonts w:ascii="Times New Roman" w:hAnsi="Times New Roman" w:cs="Times New Roman"/>
+          <w:sz w:val="24"/>
+          <w:szCs w:val="24"/>
+        </w:rPr>
+        <w:t>Ehigh</w:t>
+      </w:r>
+      <w:proofErr w:type="spellEnd"/>
+      <w:r>
+        <w:rPr>
+          <w:rFonts w:ascii="Times New Roman" w:hAnsi="Times New Roman" w:cs="Times New Roman"/>
+          <w:sz w:val="24"/>
+          <w:szCs w:val="24"/>
+        </w:rPr>
+        <w:t>) for harvested configurations. The analysis of free energy in manuscript is based on these data.</w:t>
+      </w:r>
+    </w:p>
+    <w:p>
+      <w:pPr>
+        <w:spacing w:line="360" w:lineRule="auto"/>
+        <w:rPr>
+          <w:rFonts w:ascii="Times New Roman" w:hAnsi="Times New Roman" w:cs="Times New Roman"/>
+          <w:b/>
+          <w:bCs/>
+          <w:sz w:val="24"/>
+          <w:szCs w:val="24"/>
+        </w:rPr>
+      </w:pPr>
+      <w:r>
+        <w:rPr>
+          <w:rFonts w:ascii="Times New Roman" w:hAnsi="Times New Roman" w:cs="Times New Roman"/>
+          <w:b/>
+          <w:bCs/>
+          <w:sz w:val="24"/>
+          <w:szCs w:val="24"/>
+        </w:rPr>
+        <w:t>model</w:t>
+      </w:r>
+    </w:p>
+    <w:p>
+      <w:pPr>
+        <w:pStyle w:val="ac"/>
+        <w:spacing w:line="360" w:lineRule="auto"/>
+        <w:ind w:firstLineChars="0" w:firstLine="357"/>
+        <w:rPr>
+          <w:rFonts w:ascii="Times New Roman" w:hAnsi="Times New Roman" w:cs="Times New Roman"/>
+          <w:sz w:val="24"/>
+          <w:szCs w:val="24"/>
+        </w:rPr>
+      </w:pPr>
+      <w:r>
+        <w:rPr>
+          <w:rFonts w:ascii="Times New Roman" w:hAnsi="Times New Roman" w:cs="Times New Roman" w:hint="eastAsia"/>
+          <w:sz w:val="24"/>
+          <w:szCs w:val="24"/>
+        </w:rPr>
+        <w:t>I</w:t>
+      </w:r>
+      <w:r>
+        <w:rPr>
+          <w:rFonts w:ascii="Times New Roman" w:hAnsi="Times New Roman" w:cs="Times New Roman"/>
+          <w:sz w:val="24"/>
+          <w:szCs w:val="24"/>
+        </w:rPr>
+        <w:t xml:space="preserve">t contains the recommended parameters and configurations used for training the model. </w:t>
+      </w:r>
+      <w:r>
+        <w:rPr>
+          <w:rFonts w:ascii="Times New Roman" w:hAnsi="Times New Roman" w:cs="Times New Roman" w:hint="eastAsia"/>
+          <w:sz w:val="24"/>
+          <w:szCs w:val="24"/>
+        </w:rPr>
+        <w:t>The</w:t>
+      </w:r>
+      <w:r>
+        <w:rPr>
+          <w:rFonts w:ascii="Times New Roman" w:hAnsi="Times New Roman" w:cs="Times New Roman"/>
+          <w:sz w:val="24"/>
+          <w:szCs w:val="24"/>
+        </w:rPr>
+        <w:t xml:space="preserve"> </w:t>
+      </w:r>
+      <w:r>
+        <w:rPr>
+          <w:rFonts w:ascii="Times New Roman" w:hAnsi="Times New Roman" w:cs="Times New Roman" w:hint="eastAsia"/>
+          <w:sz w:val="24"/>
+          <w:szCs w:val="24"/>
+        </w:rPr>
+        <w:t>final</w:t>
+      </w:r>
+      <w:r>
+        <w:rPr>
+          <w:rFonts w:ascii="Times New Roman" w:hAnsi="Times New Roman" w:cs="Times New Roman"/>
+          <w:sz w:val="24"/>
+          <w:szCs w:val="24"/>
+        </w:rPr>
+        <w:t xml:space="preserve"> models for simulations are also provided.</w:t>
+      </w:r>
+    </w:p>
+    <w:p>
+      <w:pPr>
+        <w:spacing w:line="360" w:lineRule="auto"/>
+        <w:rPr>
+          <w:rFonts w:ascii="Times New Roman" w:hAnsi="Times New Roman" w:cs="Times New Roman"/>
+          <w:sz w:val="24"/>
+          <w:szCs w:val="24"/>
+        </w:rPr>
+      </w:pPr>
+    </w:p>
+    <w:p>
+      <w:pPr>
+        <w:spacing w:line="360" w:lineRule="auto"/>
+        <w:rPr>
+          <w:rFonts w:ascii="Times New Roman" w:hAnsi="Times New Roman" w:cs="Times New Roman"/>
           <w:sz w:val="28"/>
           <w:szCs w:val="28"/>
         </w:rPr>
@@ -93,340 +452,9 @@
           <w:sz w:val="28"/>
           <w:szCs w:val="28"/>
         </w:rPr>
-        <w:t>Description of Data files</w:t>
-      </w:r>
-    </w:p>
-    <w:p>
-      <w:pPr>
-        <w:pStyle w:val="ac"/>
-        <w:spacing w:line="360" w:lineRule="auto"/>
-        <w:ind w:firstLineChars="0" w:firstLine="357"/>
-        <w:rPr>
-          <w:rFonts w:ascii="Times New Roman" w:hAnsi="Times New Roman" w:cs="Times New Roman"/>
-          <w:sz w:val="24"/>
-          <w:szCs w:val="24"/>
-        </w:rPr>
-      </w:pPr>
-      <w:r>
-        <w:rPr>
-          <w:rFonts w:ascii="Times New Roman" w:hAnsi="Times New Roman" w:cs="Times New Roman"/>
-          <w:sz w:val="24"/>
-          <w:szCs w:val="24"/>
-        </w:rPr>
-        <w:t xml:space="preserve">The main branch of </w:t>
-      </w:r>
-      <w:proofErr w:type="spellStart"/>
-      <w:r>
-        <w:rPr>
-          <w:rFonts w:ascii="Times New Roman" w:hAnsi="Times New Roman" w:cs="Times New Roman"/>
-          <w:sz w:val="24"/>
-          <w:szCs w:val="24"/>
-        </w:rPr>
-        <w:t>Qeq</w:t>
-      </w:r>
-      <w:proofErr w:type="spellEnd"/>
-      <w:r>
-        <w:rPr>
-          <w:rFonts w:ascii="Times New Roman" w:hAnsi="Times New Roman" w:cs="Times New Roman"/>
-          <w:sz w:val="24"/>
-          <w:szCs w:val="24"/>
-        </w:rPr>
-        <w:t xml:space="preserve">-REANN contains three parts: code, </w:t>
-      </w:r>
-      <w:proofErr w:type="spellStart"/>
-      <w:r>
-        <w:rPr>
-          <w:rFonts w:ascii="Times New Roman" w:hAnsi="Times New Roman" w:cs="Times New Roman"/>
-          <w:sz w:val="24"/>
-          <w:szCs w:val="24"/>
-        </w:rPr>
-        <w:t>mdData</w:t>
-      </w:r>
-      <w:proofErr w:type="spellEnd"/>
-      <w:r>
-        <w:rPr>
-          <w:rFonts w:ascii="Times New Roman" w:hAnsi="Times New Roman" w:cs="Times New Roman"/>
-          <w:sz w:val="24"/>
-          <w:szCs w:val="24"/>
-        </w:rPr>
-        <w:t xml:space="preserve"> and model.</w:t>
-      </w:r>
-    </w:p>
-    <w:p>
-      <w:pPr>
-        <w:spacing w:line="360" w:lineRule="auto"/>
-        <w:rPr>
-          <w:rFonts w:ascii="Times New Roman" w:hAnsi="Times New Roman" w:cs="Times New Roman"/>
-          <w:b/>
-          <w:bCs/>
-          <w:sz w:val="24"/>
-          <w:szCs w:val="24"/>
-        </w:rPr>
-      </w:pPr>
-      <w:r>
-        <w:rPr>
-          <w:rFonts w:ascii="Times New Roman" w:hAnsi="Times New Roman" w:cs="Times New Roman" w:hint="eastAsia"/>
-          <w:b/>
-          <w:bCs/>
-          <w:sz w:val="24"/>
-          <w:szCs w:val="24"/>
-        </w:rPr>
-        <w:t>c</w:t>
-      </w:r>
-      <w:r>
-        <w:rPr>
-          <w:rFonts w:ascii="Times New Roman" w:hAnsi="Times New Roman" w:cs="Times New Roman"/>
-          <w:b/>
-          <w:bCs/>
-          <w:sz w:val="24"/>
-          <w:szCs w:val="24"/>
-        </w:rPr>
-        <w:t xml:space="preserve">ode: </w:t>
-      </w:r>
-    </w:p>
-    <w:p>
-      <w:pPr>
-        <w:pStyle w:val="ac"/>
-        <w:spacing w:line="360" w:lineRule="auto"/>
-        <w:ind w:firstLineChars="0" w:firstLine="357"/>
-        <w:rPr>
-          <w:rFonts w:ascii="Times New Roman" w:hAnsi="Times New Roman" w:cs="Times New Roman" w:hint="eastAsia"/>
-          <w:sz w:val="24"/>
-          <w:szCs w:val="24"/>
-        </w:rPr>
-      </w:pPr>
-      <w:r>
-        <w:rPr>
-          <w:rFonts w:ascii="Times New Roman" w:hAnsi="Times New Roman" w:cs="Times New Roman" w:hint="eastAsia"/>
-          <w:sz w:val="24"/>
-          <w:szCs w:val="24"/>
-        </w:rPr>
-        <w:t>I</w:t>
-      </w:r>
-      <w:r>
-        <w:rPr>
-          <w:rFonts w:ascii="Times New Roman" w:hAnsi="Times New Roman" w:cs="Times New Roman"/>
-          <w:sz w:val="24"/>
-          <w:szCs w:val="24"/>
-        </w:rPr>
-        <w:t xml:space="preserve">t contains the training model of </w:t>
-      </w:r>
-      <w:proofErr w:type="spellStart"/>
-      <w:r>
-        <w:rPr>
-          <w:rFonts w:ascii="Times New Roman" w:hAnsi="Times New Roman" w:cs="Times New Roman"/>
-          <w:sz w:val="24"/>
-          <w:szCs w:val="24"/>
-        </w:rPr>
-        <w:t>Qeq</w:t>
-      </w:r>
-      <w:proofErr w:type="spellEnd"/>
-      <w:r>
-        <w:rPr>
-          <w:rFonts w:ascii="Times New Roman" w:hAnsi="Times New Roman" w:cs="Times New Roman"/>
-          <w:sz w:val="24"/>
-          <w:szCs w:val="24"/>
-        </w:rPr>
-        <w:t>-REANN package and interface for inference model. Details are provided in the sections below.</w:t>
-      </w:r>
-    </w:p>
-    <w:p>
-      <w:pPr>
-        <w:spacing w:line="360" w:lineRule="auto"/>
-        <w:rPr>
-          <w:rFonts w:ascii="Times New Roman" w:hAnsi="Times New Roman" w:cs="Times New Roman"/>
-          <w:b/>
-          <w:bCs/>
-          <w:sz w:val="24"/>
-          <w:szCs w:val="24"/>
-        </w:rPr>
-      </w:pPr>
-      <w:proofErr w:type="spellStart"/>
-      <w:r>
-        <w:rPr>
-          <w:rFonts w:ascii="Times New Roman" w:hAnsi="Times New Roman" w:cs="Times New Roman"/>
-          <w:b/>
-          <w:bCs/>
-          <w:sz w:val="24"/>
-          <w:szCs w:val="24"/>
-        </w:rPr>
-        <w:t>mdData</w:t>
-      </w:r>
-      <w:proofErr w:type="spellEnd"/>
-    </w:p>
-    <w:p>
-      <w:pPr>
-        <w:pStyle w:val="ac"/>
-        <w:spacing w:line="360" w:lineRule="auto"/>
-        <w:ind w:firstLineChars="0" w:firstLine="357"/>
-        <w:rPr>
-          <w:rFonts w:ascii="Times New Roman" w:hAnsi="Times New Roman" w:cs="Times New Roman" w:hint="eastAsia"/>
-          <w:sz w:val="24"/>
-          <w:szCs w:val="24"/>
-        </w:rPr>
-      </w:pPr>
-      <w:r>
-        <w:rPr>
-          <w:rFonts w:ascii="Times New Roman" w:hAnsi="Times New Roman" w:cs="Times New Roman"/>
-          <w:sz w:val="24"/>
-          <w:szCs w:val="24"/>
-        </w:rPr>
-        <w:tab/>
-      </w:r>
-      <w:r>
-        <w:rPr>
-          <w:rFonts w:ascii="Times New Roman" w:hAnsi="Times New Roman" w:cs="Times New Roman"/>
-          <w:sz w:val="24"/>
-          <w:szCs w:val="24"/>
-        </w:rPr>
-        <w:t xml:space="preserve">It contains </w:t>
-      </w:r>
-      <w:r>
-        <w:rPr>
-          <w:rFonts w:ascii="Times New Roman" w:hAnsi="Times New Roman" w:cs="Times New Roman"/>
-          <w:sz w:val="24"/>
-          <w:szCs w:val="24"/>
-        </w:rPr>
-        <w:t>the reaction coordinate, energy in the ME scheme (</w:t>
-      </w:r>
-      <w:proofErr w:type="spellStart"/>
-      <w:r>
-        <w:rPr>
-          <w:rFonts w:ascii="Times New Roman" w:hAnsi="Times New Roman" w:cs="Times New Roman"/>
-          <w:sz w:val="24"/>
-          <w:szCs w:val="24"/>
-        </w:rPr>
-        <w:t>Elow</w:t>
-      </w:r>
-      <w:proofErr w:type="spellEnd"/>
-      <w:r>
-        <w:rPr>
-          <w:rFonts w:ascii="Times New Roman" w:hAnsi="Times New Roman" w:cs="Times New Roman"/>
-          <w:sz w:val="24"/>
-          <w:szCs w:val="24"/>
-        </w:rPr>
-        <w:t>) and EE scheme (</w:t>
-      </w:r>
-      <w:proofErr w:type="spellStart"/>
-      <w:r>
-        <w:rPr>
-          <w:rFonts w:ascii="Times New Roman" w:hAnsi="Times New Roman" w:cs="Times New Roman"/>
-          <w:sz w:val="24"/>
-          <w:szCs w:val="24"/>
-        </w:rPr>
-        <w:t>Ehigh</w:t>
-      </w:r>
-      <w:proofErr w:type="spellEnd"/>
-      <w:r>
-        <w:rPr>
-          <w:rFonts w:ascii="Times New Roman" w:hAnsi="Times New Roman" w:cs="Times New Roman"/>
-          <w:sz w:val="24"/>
-          <w:szCs w:val="24"/>
-        </w:rPr>
-        <w:t>) for harvested configurations. The analysis of free energy in manuscript is based on these data.</w:t>
-      </w:r>
-    </w:p>
-    <w:p>
-      <w:pPr>
-        <w:spacing w:line="360" w:lineRule="auto"/>
-        <w:rPr>
-          <w:rFonts w:ascii="Times New Roman" w:hAnsi="Times New Roman" w:cs="Times New Roman" w:hint="eastAsia"/>
-          <w:b/>
-          <w:bCs/>
-          <w:sz w:val="24"/>
-          <w:szCs w:val="24"/>
-        </w:rPr>
-      </w:pPr>
-      <w:r>
-        <w:rPr>
-          <w:rFonts w:ascii="Times New Roman" w:hAnsi="Times New Roman" w:cs="Times New Roman"/>
-          <w:b/>
-          <w:bCs/>
-          <w:sz w:val="24"/>
-          <w:szCs w:val="24"/>
-        </w:rPr>
-        <w:t>model</w:t>
-      </w:r>
-    </w:p>
-    <w:p>
-      <w:pPr>
-        <w:pStyle w:val="ac"/>
-        <w:spacing w:line="360" w:lineRule="auto"/>
-        <w:ind w:firstLineChars="0" w:firstLine="357"/>
-        <w:rPr>
-          <w:rFonts w:ascii="Times New Roman" w:hAnsi="Times New Roman" w:cs="Times New Roman" w:hint="eastAsia"/>
-          <w:sz w:val="24"/>
-          <w:szCs w:val="24"/>
-        </w:rPr>
-      </w:pPr>
-      <w:r>
-        <w:rPr>
-          <w:rFonts w:ascii="Times New Roman" w:hAnsi="Times New Roman" w:cs="Times New Roman" w:hint="eastAsia"/>
-          <w:sz w:val="24"/>
-          <w:szCs w:val="24"/>
-        </w:rPr>
-        <w:t>I</w:t>
-      </w:r>
-      <w:r>
-        <w:rPr>
-          <w:rFonts w:ascii="Times New Roman" w:hAnsi="Times New Roman" w:cs="Times New Roman"/>
-          <w:sz w:val="24"/>
-          <w:szCs w:val="24"/>
-        </w:rPr>
-        <w:t xml:space="preserve">t contains the recommended parameters and configurations used for training the model. </w:t>
-      </w:r>
-      <w:r>
-        <w:rPr>
-          <w:rFonts w:ascii="Times New Roman" w:hAnsi="Times New Roman" w:cs="Times New Roman" w:hint="eastAsia"/>
-          <w:sz w:val="24"/>
-          <w:szCs w:val="24"/>
-        </w:rPr>
-        <w:t>The</w:t>
-      </w:r>
-      <w:r>
-        <w:rPr>
-          <w:rFonts w:ascii="Times New Roman" w:hAnsi="Times New Roman" w:cs="Times New Roman"/>
-          <w:sz w:val="24"/>
-          <w:szCs w:val="24"/>
-        </w:rPr>
-        <w:t xml:space="preserve"> </w:t>
-      </w:r>
-      <w:r>
-        <w:rPr>
-          <w:rFonts w:ascii="Times New Roman" w:hAnsi="Times New Roman" w:cs="Times New Roman" w:hint="eastAsia"/>
-          <w:sz w:val="24"/>
-          <w:szCs w:val="24"/>
-        </w:rPr>
-        <w:t>final</w:t>
-      </w:r>
-      <w:r>
-        <w:rPr>
-          <w:rFonts w:ascii="Times New Roman" w:hAnsi="Times New Roman" w:cs="Times New Roman"/>
-          <w:sz w:val="24"/>
-          <w:szCs w:val="24"/>
-        </w:rPr>
-        <w:t xml:space="preserve"> models for simulations are also provided.</w:t>
-      </w:r>
-    </w:p>
-    <w:p>
-      <w:pPr>
-        <w:spacing w:line="360" w:lineRule="auto"/>
-        <w:rPr>
-          <w:rFonts w:ascii="Times New Roman" w:hAnsi="Times New Roman" w:cs="Times New Roman" w:hint="eastAsia"/>
-          <w:sz w:val="24"/>
-          <w:szCs w:val="24"/>
-        </w:rPr>
-      </w:pPr>
-    </w:p>
-    <w:p>
-      <w:pPr>
-        <w:spacing w:line="360" w:lineRule="auto"/>
-        <w:rPr>
-          <w:rFonts w:ascii="Times New Roman" w:hAnsi="Times New Roman" w:cs="Times New Roman" w:hint="eastAsia"/>
-          <w:sz w:val="28"/>
-          <w:szCs w:val="28"/>
-        </w:rPr>
-      </w:pPr>
+        <w:t xml:space="preserve">How to Use </w:t>
+      </w:r>
+      <w:proofErr w:type="spellStart"/>
       <w:r>
         <w:rPr>
           <w:rFonts w:ascii="TimesNewRomanPS-BoldMT" w:hAnsi="TimesNewRomanPS-BoldMT"/>
@@ -436,9 +464,9 @@
           <w:sz w:val="28"/>
           <w:szCs w:val="28"/>
         </w:rPr>
-        <w:t xml:space="preserve">How to Use </w:t>
-      </w:r>
-      <w:proofErr w:type="spellStart"/>
+        <w:t>Qeq</w:t>
+      </w:r>
+      <w:proofErr w:type="spellEnd"/>
       <w:r>
         <w:rPr>
           <w:rFonts w:ascii="TimesNewRomanPS-BoldMT" w:hAnsi="TimesNewRomanPS-BoldMT"/>
@@ -448,30 +476,7 @@
           <w:sz w:val="28"/>
           <w:szCs w:val="28"/>
         </w:rPr>
-        <w:t>Qeq</w:t>
-      </w:r>
-      <w:proofErr w:type="spellEnd"/>
-      <w:r>
-        <w:rPr>
-          <w:rFonts w:ascii="TimesNewRomanPS-BoldMT" w:hAnsi="TimesNewRomanPS-BoldMT"/>
-          <w:b/>
-          <w:bCs/>
-          <w:color w:val="000000"/>
-          <w:sz w:val="28"/>
-          <w:szCs w:val="28"/>
-        </w:rPr>
-        <w:t>-</w:t>
-      </w:r>
-      <w:r>
-        <w:rPr>
-          <w:rFonts w:ascii="TimesNewRomanPS-BoldMT" w:hAnsi="TimesNewRomanPS-BoldMT"/>
-          <w:b/>
-          <w:bCs/>
-          <w:color w:val="000000"/>
-          <w:sz w:val="28"/>
-          <w:szCs w:val="28"/>
-        </w:rPr>
-        <w:t>REANN Package</w:t>
+        <w:t>-REANN Package</w:t>
       </w:r>
     </w:p>
     <w:p>
@@ -779,7 +784,7 @@
         <w:spacing w:line="360" w:lineRule="auto"/>
         <w:ind w:firstLineChars="0" w:firstLine="357"/>
         <w:rPr>
-          <w:rFonts w:ascii="Times New Roman" w:hAnsi="Times New Roman" w:cs="Times New Roman" w:hint="eastAsia"/>
+          <w:rFonts w:ascii="Times New Roman" w:hAnsi="Times New Roman" w:cs="Times New Roman"/>
           <w:sz w:val="24"/>
           <w:szCs w:val="24"/>
         </w:rPr>
@@ -1130,7 +1135,7 @@
           <w:sz w:val="24"/>
           <w:szCs w:val="24"/>
         </w:rPr>
-        <w:t>In our scheme, surfaces of potential energy and point charges needs to be trained, and t</w:t>
+        <w:t>In our scheme, surfaces of potential energy and point charges need to be trained, and t</w:t>
       </w:r>
       <w:r>
         <w:rPr>
@@ -1306,23 +1311,7 @@
           <w:sz w:val="24"/>
           <w:szCs w:val="24"/>
         </w:rPr>
-        <w:t>pes</w:t>
-      </w:r>
-      <w:r>
-        <w:rPr>
-          <w:rFonts w:ascii="Times New Roman" w:hAnsi="Times New Roman" w:cs="Times New Roman"/>
-          <w:sz w:val="24"/>
-          <w:szCs w:val="24"/>
-        </w:rPr>
-        <w:t>”</w:t>
-      </w:r>
-      <w:r>
-        <w:rPr>
-          <w:rFonts w:ascii="Times New Roman" w:hAnsi="Times New Roman" w:cs="Times New Roman"/>
-          <w:sz w:val="24"/>
-          <w:szCs w:val="24"/>
-        </w:rPr>
-        <w:t xml:space="preserve"> and “</w:t>
+        <w:t>pes” and “</w:t>
       </w:r>
       <w:r>
         <w:rPr>
@@ -1393,152 +1382,190 @@
       <w:pPr>
         <w:spacing w:line="360" w:lineRule="auto"/>
         <w:rPr>
+          <w:rFonts w:ascii="Times New Roman" w:hAnsi="Times New Roman" w:cs="Times New Roman"/>
+          <w:sz w:val="24"/>
+          <w:szCs w:val="24"/>
+        </w:rPr>
+      </w:pPr>
+      <w:r>
+        <w:rPr>
+          <w:rFonts w:ascii="Times New Roman" w:hAnsi="Times New Roman" w:cs="Times New Roman"/>
+          <w:sz w:val="24"/>
+          <w:szCs w:val="24"/>
+        </w:rPr>
+        <w:t>Two sets of reference training parameters are also provided in the path “</w:t>
+      </w:r>
+      <w:r>
+        <w:rPr>
+          <w:rFonts w:ascii="Times New Roman" w:hAnsi="Times New Roman" w:cs="Times New Roman"/>
+          <w:sz w:val="24"/>
+          <w:szCs w:val="24"/>
+        </w:rPr>
+        <w:t>model/</w:t>
+      </w:r>
+      <w:r>
+        <w:rPr>
+          <w:rFonts w:ascii="Times New Roman" w:hAnsi="Times New Roman" w:cs="Times New Roman"/>
+          <w:sz w:val="24"/>
+          <w:szCs w:val="24"/>
+        </w:rPr>
+        <w:t>pes” and “</w:t>
+      </w:r>
+      <w:r>
+        <w:rPr>
+          <w:rFonts w:ascii="Times New Roman" w:hAnsi="Times New Roman" w:cs="Times New Roman"/>
+          <w:sz w:val="24"/>
+          <w:szCs w:val="24"/>
+        </w:rPr>
+        <w:t>model/</w:t>
+      </w:r>
+      <w:proofErr w:type="spellStart"/>
+      <w:r>
+        <w:rPr>
+          <w:rFonts w:ascii="Times New Roman" w:hAnsi="Times New Roman" w:cs="Times New Roman"/>
+          <w:sz w:val="24"/>
+          <w:szCs w:val="24"/>
+        </w:rPr>
+        <w:t>chs</w:t>
+      </w:r>
+      <w:proofErr w:type="spellEnd"/>
+      <w:r>
+        <w:rPr>
+          <w:rFonts w:ascii="Times New Roman" w:hAnsi="Times New Roman" w:cs="Times New Roman"/>
+          <w:sz w:val="24"/>
+          <w:szCs w:val="24"/>
+        </w:rPr>
+        <w:t>” respectively</w:t>
+      </w:r>
+      <w:r>
+        <w:rPr>
+          <w:rFonts w:ascii="Times New Roman" w:hAnsi="Times New Roman" w:cs="Times New Roman"/>
+          <w:sz w:val="24"/>
+          <w:szCs w:val="24"/>
+        </w:rPr>
+        <w:t xml:space="preserve">. </w:t>
+      </w:r>
+      <w:r>
+        <w:rPr>
+          <w:rFonts w:ascii="Times New Roman" w:hAnsi="Times New Roman" w:cs="Times New Roman"/>
+          <w:sz w:val="24"/>
+          <w:szCs w:val="24"/>
+        </w:rPr>
+        <w:t xml:space="preserve">Specifically, </w:t>
+      </w:r>
+      <w:proofErr w:type="spellStart"/>
+      <w:r>
+        <w:rPr>
+          <w:rFonts w:ascii="Times New Roman" w:hAnsi="Times New Roman" w:cs="Times New Roman"/>
+          <w:sz w:val="24"/>
+          <w:szCs w:val="24"/>
+        </w:rPr>
+        <w:t>start_table</w:t>
+      </w:r>
+      <w:proofErr w:type="spellEnd"/>
+      <w:r>
+        <w:rPr>
+          <w:rFonts w:ascii="Times New Roman" w:hAnsi="Times New Roman" w:cs="Times New Roman"/>
+          <w:sz w:val="24"/>
+          <w:szCs w:val="24"/>
+        </w:rPr>
+        <w:t xml:space="preserve"> = </w:t>
+      </w:r>
+      <w:r>
+        <w:rPr>
+          <w:rFonts w:ascii="Times New Roman" w:hAnsi="Times New Roman" w:cs="Times New Roman"/>
+          <w:sz w:val="24"/>
+          <w:szCs w:val="24"/>
+        </w:rPr>
+        <w:t xml:space="preserve">5 for charges and </w:t>
+      </w:r>
+      <w:proofErr w:type="spellStart"/>
+      <w:r>
+        <w:rPr>
+          <w:rFonts w:ascii="Times New Roman" w:hAnsi="Times New Roman" w:cs="Times New Roman"/>
+          <w:sz w:val="24"/>
+          <w:szCs w:val="24"/>
+        </w:rPr>
+        <w:t>start_table</w:t>
+      </w:r>
+      <w:proofErr w:type="spellEnd"/>
+      <w:r>
+        <w:rPr>
+          <w:rFonts w:ascii="Times New Roman" w:hAnsi="Times New Roman" w:cs="Times New Roman"/>
+          <w:sz w:val="24"/>
+          <w:szCs w:val="24"/>
+        </w:rPr>
+        <w:t xml:space="preserve"> = </w:t>
+      </w:r>
+      <w:r>
+        <w:rPr>
+          <w:rFonts w:ascii="Times New Roman" w:hAnsi="Times New Roman" w:cs="Times New Roman"/>
+          <w:sz w:val="24"/>
+          <w:szCs w:val="24"/>
+        </w:rPr>
+        <w:t xml:space="preserve">6 for </w:t>
+      </w:r>
+      <w:proofErr w:type="spellStart"/>
+      <w:r>
+        <w:rPr>
+          <w:rFonts w:ascii="Times New Roman" w:hAnsi="Times New Roman" w:cs="Times New Roman"/>
+          <w:sz w:val="24"/>
+          <w:szCs w:val="24"/>
+        </w:rPr>
+        <w:t>Qeq</w:t>
+      </w:r>
+      <w:proofErr w:type="spellEnd"/>
+      <w:r>
+        <w:rPr>
+          <w:rFonts w:ascii="Times New Roman" w:hAnsi="Times New Roman" w:cs="Times New Roman"/>
+          <w:sz w:val="24"/>
+          <w:szCs w:val="24"/>
+        </w:rPr>
+        <w:t xml:space="preserve"> charges. Other parameters can be referred in the manual of REANN package.</w:t>
+      </w:r>
+    </w:p>
+    <w:p>
+      <w:pPr>
+        <w:spacing w:line="360" w:lineRule="auto"/>
+        <w:rPr>
+          <w:rFonts w:ascii="Times New Roman" w:hAnsi="Times New Roman" w:cs="Times New Roman"/>
+          <w:sz w:val="24"/>
+          <w:szCs w:val="24"/>
+        </w:rPr>
+      </w:pPr>
+      <w:r>
+        <w:rPr>
           <w:rFonts w:ascii="Times New Roman" w:hAnsi="Times New Roman" w:cs="Times New Roman" w:hint="eastAsia"/>
           <w:sz w:val="24"/>
           <w:szCs w:val="24"/>
         </w:rPr>
-      </w:pPr>
-      <w:r>
-        <w:rPr>
-          <w:rFonts w:ascii="Times New Roman" w:hAnsi="Times New Roman" w:cs="Times New Roman"/>
-          <w:sz w:val="24"/>
-          <w:szCs w:val="24"/>
-        </w:rPr>
-        <w:t>Two sets of r</w:t>
-      </w:r>
-      <w:r>
-        <w:rPr>
-          <w:rFonts w:ascii="Times New Roman" w:hAnsi="Times New Roman" w:cs="Times New Roman"/>
-          <w:sz w:val="24"/>
-          <w:szCs w:val="24"/>
-        </w:rPr>
-        <w:t>eference training parameters are also provided</w:t>
-      </w:r>
-      <w:r>
-        <w:rPr>
-          <w:rFonts w:ascii="Times New Roman" w:hAnsi="Times New Roman" w:cs="Times New Roman"/>
-          <w:sz w:val="24"/>
-          <w:szCs w:val="24"/>
-        </w:rPr>
-        <w:t xml:space="preserve"> </w:t>
-      </w:r>
-      <w:r>
-        <w:rPr>
-          <w:rFonts w:ascii="Times New Roman" w:hAnsi="Times New Roman" w:cs="Times New Roman"/>
-          <w:sz w:val="24"/>
-          <w:szCs w:val="24"/>
-        </w:rPr>
-        <w:t>in the path “</w:t>
-      </w:r>
-      <w:r>
-        <w:rPr>
-          <w:rFonts w:ascii="Times New Roman" w:hAnsi="Times New Roman" w:cs="Times New Roman"/>
-          <w:sz w:val="24"/>
-          <w:szCs w:val="24"/>
-        </w:rPr>
-        <w:t>model/</w:t>
-      </w:r>
-      <w:r>
-        <w:rPr>
-          <w:rFonts w:ascii="Times New Roman" w:hAnsi="Times New Roman" w:cs="Times New Roman"/>
-          <w:sz w:val="24"/>
-          <w:szCs w:val="24"/>
-        </w:rPr>
-        <w:t>pes” and “</w:t>
-      </w:r>
-      <w:r>
-        <w:rPr>
-          <w:rFonts w:ascii="Times New Roman" w:hAnsi="Times New Roman" w:cs="Times New Roman"/>
-          <w:sz w:val="24"/>
-          <w:szCs w:val="24"/>
-        </w:rPr>
-        <w:t>model/</w:t>
-      </w:r>
-      <w:proofErr w:type="spellStart"/>
-      <w:r>
-        <w:rPr>
-          <w:rFonts w:ascii="Times New Roman" w:hAnsi="Times New Roman" w:cs="Times New Roman"/>
-          <w:sz w:val="24"/>
-          <w:szCs w:val="24"/>
-        </w:rPr>
-        <w:t>chs</w:t>
-      </w:r>
-      <w:proofErr w:type="spellEnd"/>
-      <w:r>
-        <w:rPr>
-          <w:rFonts w:ascii="Times New Roman" w:hAnsi="Times New Roman" w:cs="Times New Roman"/>
-          <w:sz w:val="24"/>
-          <w:szCs w:val="24"/>
-        </w:rPr>
-        <w:t>” respectively</w:t>
-      </w:r>
-      <w:r>
-        <w:rPr>
-          <w:rFonts w:ascii="Times New Roman" w:hAnsi="Times New Roman" w:cs="Times New Roman"/>
-          <w:sz w:val="24"/>
-          <w:szCs w:val="24"/>
-        </w:rPr>
-        <w:t xml:space="preserve">. </w:t>
-      </w:r>
-      <w:r>
-        <w:rPr>
-          <w:rFonts w:ascii="Times New Roman" w:hAnsi="Times New Roman" w:cs="Times New Roman"/>
-          <w:sz w:val="24"/>
-          <w:szCs w:val="24"/>
-        </w:rPr>
-        <w:t xml:space="preserve">Specifically, </w:t>
-      </w:r>
-      <w:proofErr w:type="spellStart"/>
-      <w:r>
-        <w:rPr>
-          <w:rFonts w:ascii="Times New Roman" w:hAnsi="Times New Roman" w:cs="Times New Roman"/>
-          <w:sz w:val="24"/>
-          <w:szCs w:val="24"/>
-        </w:rPr>
-        <w:t>start_table</w:t>
-      </w:r>
-      <w:proofErr w:type="spellEnd"/>
-      <w:r>
-        <w:rPr>
-          <w:rFonts w:ascii="Times New Roman" w:hAnsi="Times New Roman" w:cs="Times New Roman"/>
-          <w:sz w:val="24"/>
-          <w:szCs w:val="24"/>
-        </w:rPr>
-        <w:t xml:space="preserve"> = </w:t>
-      </w:r>
-      <w:r>
-        <w:rPr>
-          <w:rFonts w:ascii="Times New Roman" w:hAnsi="Times New Roman" w:cs="Times New Roman"/>
-          <w:sz w:val="24"/>
-          <w:szCs w:val="24"/>
-        </w:rPr>
-        <w:t xml:space="preserve">5 for charges and </w:t>
-      </w:r>
-      <w:proofErr w:type="spellStart"/>
-      <w:r>
-        <w:rPr>
-          <w:rFonts w:ascii="Times New Roman" w:hAnsi="Times New Roman" w:cs="Times New Roman"/>
-          <w:sz w:val="24"/>
-          <w:szCs w:val="24"/>
-        </w:rPr>
-        <w:t>start_table</w:t>
-      </w:r>
-      <w:proofErr w:type="spellEnd"/>
-      <w:r>
-        <w:rPr>
-          <w:rFonts w:ascii="Times New Roman" w:hAnsi="Times New Roman" w:cs="Times New Roman"/>
-          <w:sz w:val="24"/>
-          <w:szCs w:val="24"/>
-        </w:rPr>
-        <w:t xml:space="preserve"> = </w:t>
-      </w:r>
-      <w:r>
-        <w:rPr>
-          <w:rFonts w:ascii="Times New Roman" w:hAnsi="Times New Roman" w:cs="Times New Roman"/>
-          <w:sz w:val="24"/>
-          <w:szCs w:val="24"/>
-        </w:rPr>
-        <w:t xml:space="preserve">6 for </w:t>
+        <w:t>A</w:t>
+      </w:r>
+      <w:r>
+        <w:rPr>
+          <w:rFonts w:ascii="Times New Roman" w:hAnsi="Times New Roman" w:cs="Times New Roman"/>
+          <w:sz w:val="24"/>
+          <w:szCs w:val="24"/>
+        </w:rPr>
+        <w:t>fter training, user can get the .</w:t>
+      </w:r>
+      <w:proofErr w:type="spellStart"/>
+      <w:r>
+        <w:rPr>
+          <w:rFonts w:ascii="Times New Roman" w:hAnsi="Times New Roman" w:cs="Times New Roman"/>
+          <w:sz w:val="24"/>
+          <w:szCs w:val="24"/>
+        </w:rPr>
+        <w:t>pt</w:t>
+      </w:r>
+      <w:proofErr w:type="spellEnd"/>
+      <w:r>
+        <w:rPr>
+          <w:rFonts w:ascii="Times New Roman" w:hAnsi="Times New Roman" w:cs="Times New Roman"/>
+          <w:sz w:val="24"/>
+          <w:szCs w:val="24"/>
+        </w:rPr>
+        <w:t xml:space="preserve"> file which is the inference model of </w:t>
       </w:r>
       <w:proofErr w:type="spellStart"/>
       <w:r>
@@ -1556,7 +1583,7 @@
           <w:sz w:val="24"/>
           <w:szCs w:val="24"/>
         </w:rPr>
-        <w:t xml:space="preserve"> charges. Other parameters can be referred in the manual of REANN package.</w:t>
+        <w:t>-REANN.</w:t>
       </w:r>
     </w:p>
     <w:p>
@@ -1564,68 +1591,6 @@
         <w:spacing w:line="360" w:lineRule="auto"/>
         <w:rPr>
           <w:rFonts w:ascii="Times New Roman" w:hAnsi="Times New Roman" w:cs="Times New Roman"/>
-          <w:sz w:val="24"/>
-          <w:szCs w:val="24"/>
-        </w:rPr>
-      </w:pPr>
-      <w:r>
-        <w:rPr>
-          <w:rFonts w:ascii="Times New Roman" w:hAnsi="Times New Roman" w:cs="Times New Roman" w:hint="eastAsia"/>
-          <w:sz w:val="24"/>
-          <w:szCs w:val="24"/>
-        </w:rPr>
-        <w:t>A</w:t>
-      </w:r>
-      <w:r>
-        <w:rPr>
-          <w:rFonts w:ascii="Times New Roman" w:hAnsi="Times New Roman" w:cs="Times New Roman"/>
-          <w:sz w:val="24"/>
-          <w:szCs w:val="24"/>
-        </w:rPr>
-        <w:t>fter training, user can get the .</w:t>
-      </w:r>
-      <w:proofErr w:type="spellStart"/>
-      <w:r>
-        <w:rPr>
-          <w:rFonts w:ascii="Times New Roman" w:hAnsi="Times New Roman" w:cs="Times New Roman"/>
-          <w:sz w:val="24"/>
-          <w:szCs w:val="24"/>
-        </w:rPr>
-        <w:t>pt</w:t>
-      </w:r>
-      <w:proofErr w:type="spellEnd"/>
-      <w:r>
-        <w:rPr>
-          <w:rFonts w:ascii="Times New Roman" w:hAnsi="Times New Roman" w:cs="Times New Roman"/>
-          <w:sz w:val="24"/>
-          <w:szCs w:val="24"/>
-        </w:rPr>
-        <w:t xml:space="preserve"> file which is the inference model of </w:t>
-      </w:r>
-      <w:proofErr w:type="spellStart"/>
-      <w:r>
-        <w:rPr>
-          <w:rFonts w:ascii="Times New Roman" w:hAnsi="Times New Roman" w:cs="Times New Roman"/>
-          <w:sz w:val="24"/>
-          <w:szCs w:val="24"/>
-        </w:rPr>
-        <w:t>Qeq</w:t>
-      </w:r>
-      <w:proofErr w:type="spellEnd"/>
-      <w:r>
-        <w:rPr>
-          <w:rFonts w:ascii="Times New Roman" w:hAnsi="Times New Roman" w:cs="Times New Roman"/>
-          <w:sz w:val="24"/>
-          <w:szCs w:val="24"/>
-        </w:rPr>
-        <w:t>-REANN.</w:t>
-      </w:r>
-    </w:p>
-    <w:p>
-      <w:pPr>
-        <w:spacing w:line="360" w:lineRule="auto"/>
-        <w:rPr>
-          <w:rFonts w:ascii="Times New Roman" w:hAnsi="Times New Roman" w:cs="Times New Roman" w:hint="eastAsia"/>
           <w:sz w:val="24"/>
           <w:szCs w:val="24"/>
         </w:rPr>
@@ -1946,16 +1911,78 @@
           <w:sz w:val="24"/>
           <w:szCs w:val="24"/>
         </w:rPr>
-        <w:t xml:space="preserve"> program.</w:t>
-      </w:r>
-      <w:r>
-        <w:rPr>
-          <w:rFonts w:ascii="Times New Roman" w:hAnsi="Times New Roman" w:cs="Times New Roman"/>
-          <w:sz w:val="24"/>
-          <w:szCs w:val="24"/>
-        </w:rPr>
-        <w:t xml:space="preserve"> </w:t>
-      </w:r>
+        <w:t xml:space="preserve"> program. </w:t>
+      </w:r>
+      <w:r>
+        <w:rPr>
+          <w:rFonts w:ascii="Times New Roman" w:hAnsi="Times New Roman" w:cs="Times New Roman"/>
+          <w:sz w:val="24"/>
+          <w:szCs w:val="24"/>
+        </w:rPr>
+        <w:t xml:space="preserve">The directory of </w:t>
+      </w:r>
+      <w:proofErr w:type="spellStart"/>
+      <w:r>
+        <w:rPr>
+          <w:rFonts w:ascii="Times New Roman" w:hAnsi="Times New Roman" w:cs="Times New Roman"/>
+          <w:sz w:val="24"/>
+          <w:szCs w:val="24"/>
+        </w:rPr>
+        <w:t>reann-testch_omp</w:t>
+      </w:r>
+      <w:proofErr w:type="spellEnd"/>
+      <w:r>
+        <w:rPr>
+          <w:rFonts w:ascii="Times New Roman" w:hAnsi="Times New Roman" w:cs="Times New Roman"/>
+          <w:sz w:val="24"/>
+          <w:szCs w:val="24"/>
+        </w:rPr>
+        <w:t xml:space="preserve"> is a</w:t>
+      </w:r>
+      <w:r>
+        <w:rPr>
+          <w:rFonts w:ascii="Times New Roman" w:hAnsi="Times New Roman" w:cs="Times New Roman"/>
+          <w:sz w:val="24"/>
+          <w:szCs w:val="24"/>
+        </w:rPr>
+        <w:t xml:space="preserve"> trial version of OpenMP </w:t>
+      </w:r>
+      <w:r>
+        <w:rPr>
+          <w:rFonts w:ascii="Times New Roman" w:hAnsi="Times New Roman" w:cs="Times New Roman" w:hint="eastAsia"/>
+          <w:sz w:val="24"/>
+          <w:szCs w:val="24"/>
+        </w:rPr>
+        <w:t>p</w:t>
+      </w:r>
+      <w:r>
+        <w:rPr>
+          <w:rFonts w:ascii="Times New Roman" w:hAnsi="Times New Roman" w:cs="Times New Roman"/>
+          <w:sz w:val="24"/>
+          <w:szCs w:val="24"/>
+        </w:rPr>
+        <w:t>arallelism</w:t>
+      </w:r>
+      <w:r>
+        <w:rPr>
+          <w:rFonts w:ascii="Times New Roman" w:hAnsi="Times New Roman" w:cs="Times New Roman"/>
+          <w:sz w:val="24"/>
+          <w:szCs w:val="24"/>
+        </w:rPr>
+        <w:t>.</w:t>
+      </w:r>
+    </w:p>
+    <w:p>
+      <w:pPr>
+        <w:pStyle w:val="ac"/>
+        <w:spacing w:line="360" w:lineRule="auto"/>
+        <w:ind w:firstLineChars="0" w:firstLine="357"/>
+        <w:rPr>
+          <w:rFonts w:ascii="Times New Roman" w:hAnsi="Times New Roman" w:cs="Times New Roman"/>
+          <w:sz w:val="24"/>
+          <w:szCs w:val="24"/>
+        </w:rPr>
+      </w:pPr>
       <w:r>
         <w:rPr>
           <w:rFonts w:ascii="Times New Roman" w:hAnsi="Times New Roman" w:cs="Times New Roman" w:hint="eastAsia"/>
@@ -2033,16 +2060,7 @@
           <w:sz w:val="24"/>
           <w:szCs w:val="24"/>
         </w:rPr>
-        <w:t xml:space="preserve"> is relatively complicated and user needs to follow these steps </w:t>
-      </w:r>
-      <w:r>
-        <w:rPr>
-          <w:rFonts w:ascii="Times New Roman" w:hAnsi="Times New Roman" w:cs="Times New Roman"/>
-          <w:sz w:val="24"/>
-          <w:szCs w:val="24"/>
-        </w:rPr>
-        <w:lastRenderedPageBreak/>
-        <w:t>strictly:</w:t>
+        <w:t xml:space="preserve"> is relatively complicated and user needs to follow these steps strictly:</w:t>
       </w:r>
     </w:p>
     <w:p>
@@ -2116,15 +2134,7 @@
           <w:sz w:val="24"/>
           <w:szCs w:val="24"/>
         </w:rPr>
-        <w:t>war</w:t>
-      </w:r>
-      <w:r>
-        <w:rPr>
-          <w:rFonts w:ascii="Times New Roman" w:hAnsi="Times New Roman" w:cs="Times New Roman"/>
-          <w:sz w:val="24"/>
-          <w:szCs w:val="24"/>
-        </w:rPr>
-        <w:t>e requirements:</w:t>
+        <w:t>ware requirements:</w:t>
       </w:r>
     </w:p>
     <w:p>
@@ -2425,15 +2435,7 @@
           <w:sz w:val="24"/>
           <w:szCs w:val="24"/>
         </w:rPr>
-        <w:t>only for GPU</w:t>
-      </w:r>
-      <w:r>
-        <w:rPr>
-          <w:rFonts w:ascii="Times New Roman" w:hAnsi="Times New Roman" w:cs="Times New Roman"/>
-          <w:sz w:val="24"/>
-          <w:szCs w:val="24"/>
-        </w:rPr>
-        <w:t>)</w:t>
+        <w:t>only for GPU)</w:t>
       </w:r>
       <w:r>
         <w:rPr>
@@ -2488,7 +2490,7 @@
       <w:pPr>
         <w:spacing w:line="360" w:lineRule="auto"/>
         <w:rPr>
-          <w:rFonts w:ascii="Times New Roman" w:hAnsi="Times New Roman" w:cs="Times New Roman" w:hint="eastAsia"/>
+          <w:rFonts w:ascii="Times New Roman" w:hAnsi="Times New Roman" w:cs="Times New Roman"/>
           <w:sz w:val="24"/>
           <w:szCs w:val="24"/>
         </w:rPr>
@@ -2546,7 +2548,7 @@
         <w:spacing w:line="360" w:lineRule="auto"/>
         <w:ind w:firstLineChars="0"/>
         <w:rPr>
-          <w:rFonts w:ascii="Times New Roman" w:hAnsi="Times New Roman" w:cs="Times New Roman" w:hint="eastAsia"/>
+          <w:rFonts w:ascii="Times New Roman" w:hAnsi="Times New Roman" w:cs="Times New Roman"/>
           <w:b/>
           <w:bCs/>
           <w:sz w:val="24"/>
@@ -2561,27 +2563,7 @@
           <w:sz w:val="24"/>
           <w:szCs w:val="24"/>
         </w:rPr>
-        <w:t>C</w:t>
-      </w:r>
-      <w:r>
-        <w:rPr>
-          <w:rFonts w:ascii="Times New Roman" w:hAnsi="Times New Roman" w:cs="Times New Roman"/>
-          <w:b/>
-          <w:bCs/>
-          <w:sz w:val="24"/>
-          <w:szCs w:val="24"/>
-        </w:rPr>
-        <w:t>ompilation</w:t>
-      </w:r>
-      <w:r>
-        <w:rPr>
-          <w:rFonts w:ascii="Times New Roman" w:hAnsi="Times New Roman" w:cs="Times New Roman"/>
-          <w:b/>
-          <w:bCs/>
-          <w:sz w:val="24"/>
-          <w:szCs w:val="24"/>
-        </w:rPr>
-        <w:t xml:space="preserve"> and Linking</w:t>
+        <w:t>Compilation and Linking</w:t>
       </w:r>
     </w:p>
     <w:p>
@@ -2774,49 +2756,49 @@
         <w:spacing w:line="360" w:lineRule="auto"/>
         <w:ind w:firstLineChars="0" w:firstLine="357"/>
         <w:rPr>
+          <w:rFonts w:ascii="Times New Roman" w:hAnsi="Times New Roman" w:cs="Times New Roman"/>
+          <w:sz w:val="24"/>
+          <w:szCs w:val="24"/>
+        </w:rPr>
+      </w:pPr>
+      <w:r>
+        <w:rPr>
           <w:rFonts w:ascii="Times New Roman" w:hAnsi="Times New Roman" w:cs="Times New Roman" w:hint="eastAsia"/>
           <w:sz w:val="24"/>
           <w:szCs w:val="24"/>
         </w:rPr>
-      </w:pPr>
+        <w:t>T</w:t>
+      </w:r>
+      <w:r>
+        <w:rPr>
+          <w:rFonts w:ascii="Times New Roman" w:hAnsi="Times New Roman" w:cs="Times New Roman"/>
+          <w:sz w:val="24"/>
+          <w:szCs w:val="24"/>
+        </w:rPr>
+        <w:t>hen we can get the directories named “libs” and “modules” in the path of “build/”</w:t>
+      </w:r>
+      <w:r>
+        <w:rPr>
+          <w:rFonts w:ascii="Times New Roman" w:hAnsi="Times New Roman" w:cs="Times New Roman"/>
+          <w:sz w:val="24"/>
+          <w:szCs w:val="24"/>
+        </w:rPr>
+        <w:t xml:space="preserve">, </w:t>
+      </w:r>
+      <w:r>
+        <w:rPr>
+          <w:rFonts w:ascii="Times New Roman" w:hAnsi="Times New Roman" w:cs="Times New Roman"/>
+          <w:sz w:val="24"/>
+          <w:szCs w:val="24"/>
+        </w:rPr>
+        <w:t xml:space="preserve">which contains the </w:t>
+      </w:r>
       <w:r>
         <w:rPr>
           <w:rFonts w:ascii="Times New Roman" w:hAnsi="Times New Roman" w:cs="Times New Roman" w:hint="eastAsia"/>
           <w:sz w:val="24"/>
           <w:szCs w:val="24"/>
         </w:rPr>
-        <w:t>T</w:t>
-      </w:r>
-      <w:r>
-        <w:rPr>
-          <w:rFonts w:ascii="Times New Roman" w:hAnsi="Times New Roman" w:cs="Times New Roman"/>
-          <w:sz w:val="24"/>
-          <w:szCs w:val="24"/>
-        </w:rPr>
-        <w:t>hen we can get the directories named “libs” and “modules” in the path of “build/”</w:t>
-      </w:r>
-      <w:r>
-        <w:rPr>
-          <w:rFonts w:ascii="Times New Roman" w:hAnsi="Times New Roman" w:cs="Times New Roman"/>
-          <w:sz w:val="24"/>
-          <w:szCs w:val="24"/>
-        </w:rPr>
-        <w:t xml:space="preserve">, </w:t>
-      </w:r>
-      <w:r>
-        <w:rPr>
-          <w:rFonts w:ascii="Times New Roman" w:hAnsi="Times New Roman" w:cs="Times New Roman"/>
-          <w:sz w:val="24"/>
-          <w:szCs w:val="24"/>
-        </w:rPr>
-        <w:t xml:space="preserve">which contains the </w:t>
-      </w:r>
-      <w:r>
-        <w:rPr>
-          <w:rFonts w:ascii="Times New Roman" w:hAnsi="Times New Roman" w:cs="Times New Roman" w:hint="eastAsia"/>
-          <w:sz w:val="24"/>
-          <w:szCs w:val="24"/>
-        </w:rPr>
         <w:t>d</w:t>
       </w:r>
       <w:r>
@@ -2849,39 +2831,7 @@
           <w:sz w:val="24"/>
           <w:szCs w:val="24"/>
         </w:rPr>
-        <w:t xml:space="preserve"> and header file in Fortran. User needs to r</w:t>
-      </w:r>
-      <w:r>
-        <w:rPr>
-          <w:rFonts w:ascii="Times New Roman" w:hAnsi="Times New Roman" w:cs="Times New Roman"/>
-          <w:sz w:val="24"/>
-          <w:szCs w:val="24"/>
-        </w:rPr>
-        <w:t xml:space="preserve">eplace original </w:t>
-      </w:r>
-      <w:r>
-        <w:rPr>
-          <w:rFonts w:ascii="Times New Roman" w:hAnsi="Times New Roman" w:cs="Times New Roman"/>
-          <w:sz w:val="24"/>
-          <w:szCs w:val="24"/>
-        </w:rPr>
-        <w:t xml:space="preserve">function call of </w:t>
-      </w:r>
-      <w:r>
-        <w:rPr>
-          <w:rFonts w:ascii="Times New Roman" w:hAnsi="Times New Roman" w:cs="Times New Roman"/>
-          <w:sz w:val="24"/>
-          <w:szCs w:val="24"/>
-        </w:rPr>
-        <w:t>ab initio calculations in the programs of molecular dynamics</w:t>
-      </w:r>
-      <w:r>
-        <w:rPr>
-          <w:rFonts w:ascii="Times New Roman" w:hAnsi="Times New Roman" w:cs="Times New Roman"/>
-          <w:sz w:val="24"/>
-          <w:szCs w:val="24"/>
-        </w:rPr>
-        <w:t xml:space="preserve"> </w:t>
+        <w:t xml:space="preserve"> and header file in Fortran. User needs to replace original function call of ab initio calculations in the programs of molecular dynamics </w:t>
       </w:r>
       <w:r>
         <w:rPr>
@@ -2953,15 +2903,7 @@
           <w:sz w:val="24"/>
           <w:szCs w:val="24"/>
         </w:rPr>
-        <w:t>Amber or other programs of molecular dynamics</w:t>
-      </w:r>
-      <w:r>
-        <w:rPr>
-          <w:rFonts w:ascii="Times New Roman" w:hAnsi="Times New Roman" w:cs="Times New Roman"/>
-          <w:sz w:val="24"/>
-          <w:szCs w:val="24"/>
-        </w:rPr>
-        <w:t xml:space="preserve"> </w:t>
+        <w:t xml:space="preserve">Amber or other programs of molecular dynamics </w:t>
       </w:r>
       <w:r>
         <w:rPr>
@@ -3005,7 +2947,7 @@
         <w:ind w:firstLineChars="0" w:firstLine="0"/>
         <w:jc w:val="left"/>
         <w:rPr>
-          <w:rFonts w:ascii="Times New Roman" w:hAnsi="Times New Roman" w:cs="Times New Roman" w:hint="eastAsia"/>
+          <w:rFonts w:ascii="Times New Roman" w:hAnsi="Times New Roman" w:cs="Times New Roman"/>
           <w:sz w:val="24"/>
           <w:szCs w:val="24"/>
         </w:rPr>
@@ -3426,21 +3368,21 @@
         <w:spacing w:line="360" w:lineRule="auto"/>
         <w:ind w:firstLineChars="0"/>
         <w:rPr>
+          <w:rFonts w:ascii="Times New Roman" w:hAnsi="Times New Roman" w:cs="Times New Roman"/>
+          <w:b/>
+          <w:bCs/>
+          <w:sz w:val="24"/>
+          <w:szCs w:val="24"/>
+        </w:rPr>
+      </w:pPr>
+      <w:r>
+        <w:rPr>
           <w:rFonts w:ascii="Times New Roman" w:hAnsi="Times New Roman" w:cs="Times New Roman" w:hint="eastAsia"/>
           <w:b/>
           <w:bCs/>
           <w:sz w:val="24"/>
           <w:szCs w:val="24"/>
         </w:rPr>
-      </w:pPr>
-      <w:r>
-        <w:rPr>
-          <w:rFonts w:ascii="Times New Roman" w:hAnsi="Times New Roman" w:cs="Times New Roman" w:hint="eastAsia"/>
-          <w:b/>
-          <w:bCs/>
-          <w:sz w:val="24"/>
-          <w:szCs w:val="24"/>
-        </w:rPr>
         <w:t>Load</w:t>
       </w:r>
       <w:r>
@@ -3533,7 +3475,16 @@
           <w:sz w:val="24"/>
           <w:szCs w:val="24"/>
         </w:rPr>
-        <w:t xml:space="preserve">, number of atoms, their species, </w:t>
+        <w:t xml:space="preserve">, </w:t>
+      </w:r>
+      <w:r>
+        <w:rPr>
+          <w:rFonts w:ascii="Times New Roman" w:hAnsi="Times New Roman" w:cs="Times New Roman"/>
+          <w:sz w:val="24"/>
+          <w:szCs w:val="24"/>
+        </w:rPr>
+        <w:lastRenderedPageBreak/>
+        <w:t xml:space="preserve">number of atoms, their species, </w:t>
       </w:r>
       <w:proofErr w:type="spellStart"/>
       <w:r>
@@ -3661,16 +3612,7 @@
           <w:sz w:val="24"/>
           <w:szCs w:val="24"/>
         </w:rPr>
-        <w:t xml:space="preserve"> file, after </w:t>
-      </w:r>
-      <w:r>
-        <w:rPr>
-          <w:rFonts w:ascii="Times New Roman" w:hAnsi="Times New Roman" w:cs="Times New Roman"/>
-          <w:sz w:val="24"/>
-          <w:szCs w:val="24"/>
-        </w:rPr>
-        <w:lastRenderedPageBreak/>
-        <w:t xml:space="preserve">the linking process, user can run the simulations with surfaces of </w:t>
+        <w:t xml:space="preserve"> file, after the linking process, user can run the simulations with surfaces of </w:t>
       </w:r>
       <w:proofErr w:type="spellStart"/>
       <w:r>

--- a/readme.docx
+++ b/readme.docx
@@ -93,7 +93,29 @@
           <w:sz w:val="28"/>
           <w:szCs w:val="28"/>
         </w:rPr>
-        <w:t>Description of Data files</w:t>
+        <w:t xml:space="preserve">Description of Data </w:t>
+      </w:r>
+      <w:r>
+        <w:rPr>
+          <w:rFonts w:ascii="TimesNewRomanPS-BoldMT" w:hAnsi="TimesNewRomanPS-BoldMT" w:hint="eastAsia"/>
+          <w:b/>
+          <w:bCs/>
+          <w:color w:val="000000"/>
+          <w:sz w:val="28"/>
+          <w:szCs w:val="28"/>
+        </w:rPr>
+        <w:t>F</w:t>
+      </w:r>
+      <w:r>
+        <w:rPr>
+          <w:rFonts w:ascii="TimesNewRomanPS-BoldMT" w:hAnsi="TimesNewRomanPS-BoldMT"/>
+          <w:b/>
+          <w:bCs/>
+          <w:color w:val="000000"/>
+          <w:sz w:val="28"/>
+          <w:szCs w:val="28"/>
+        </w:rPr>
+        <w:t>iles</w:t>
       </w:r>
     </w:p>
     <w:p>
@@ -1937,15 +1959,7 @@
           <w:sz w:val="24"/>
           <w:szCs w:val="24"/>
         </w:rPr>
-        <w:t xml:space="preserve"> is a</w:t>
-      </w:r>
-      <w:r>
-        <w:rPr>
-          <w:rFonts w:ascii="Times New Roman" w:hAnsi="Times New Roman" w:cs="Times New Roman"/>
-          <w:sz w:val="24"/>
-          <w:szCs w:val="24"/>
-        </w:rPr>
-        <w:t xml:space="preserve"> trial version of OpenMP </w:t>
+        <w:t xml:space="preserve"> is a trial version of OpenMP </w:t>
       </w:r>
       <w:r>
         <w:rPr>
@@ -2563,7 +2577,27 @@
           <w:sz w:val="24"/>
           <w:szCs w:val="24"/>
         </w:rPr>
-        <w:t>Compilation and Linking</w:t>
+        <w:t>Compil</w:t>
+      </w:r>
+      <w:r>
+        <w:rPr>
+          <w:rFonts w:ascii="Times New Roman" w:hAnsi="Times New Roman" w:cs="Times New Roman" w:hint="eastAsia"/>
+          <w:b/>
+          <w:bCs/>
+          <w:sz w:val="24"/>
+          <w:szCs w:val="24"/>
+        </w:rPr>
+        <w:t>ing</w:t>
+      </w:r>
+      <w:r>
+        <w:rPr>
+          <w:rFonts w:ascii="Times New Roman" w:hAnsi="Times New Roman" w:cs="Times New Roman"/>
+          <w:b/>
+          <w:bCs/>
+          <w:sz w:val="24"/>
+          <w:szCs w:val="24"/>
+        </w:rPr>
+        <w:t xml:space="preserve"> and Linking</w:t>
       </w:r>
     </w:p>
     <w:p>

--- a/readme.docx
+++ b/readme.docx
@@ -362,6 +362,62 @@
           <w:szCs w:val="24"/>
         </w:rPr>
         <w:t>) for harvested configurations. The analysis of free energy in manuscript is based on these data.</w:t>
+      </w:r>
+      <w:r>
+        <w:rPr>
+          <w:rFonts w:ascii="Times New Roman" w:hAnsi="Times New Roman" w:cs="Times New Roman"/>
+          <w:sz w:val="24"/>
+          <w:szCs w:val="24"/>
+        </w:rPr>
+        <w:t xml:space="preserve"> </w:t>
+      </w:r>
+      <w:r>
+        <w:rPr>
+          <w:rFonts w:ascii="Times New Roman" w:hAnsi="Times New Roman" w:cs="Times New Roman" w:hint="eastAsia"/>
+          <w:sz w:val="24"/>
+          <w:szCs w:val="24"/>
+        </w:rPr>
+        <w:t>In</w:t>
+      </w:r>
+      <w:r>
+        <w:rPr>
+          <w:rFonts w:ascii="Times New Roman" w:hAnsi="Times New Roman" w:cs="Times New Roman"/>
+          <w:sz w:val="24"/>
+          <w:szCs w:val="24"/>
+        </w:rPr>
+        <w:t xml:space="preserve"> addition, source data of </w:t>
+      </w:r>
+      <w:r>
+        <w:rPr>
+          <w:rFonts w:ascii="Times New Roman" w:hAnsi="Times New Roman" w:cs="Times New Roman"/>
+          <w:sz w:val="24"/>
+          <w:szCs w:val="24"/>
+        </w:rPr>
+        <w:t xml:space="preserve">figures presented in </w:t>
+      </w:r>
+      <w:r>
+        <w:rPr>
+          <w:rFonts w:ascii="Times New Roman" w:hAnsi="Times New Roman" w:cs="Times New Roman"/>
+          <w:sz w:val="24"/>
+          <w:szCs w:val="24"/>
+        </w:rPr>
+        <w:t xml:space="preserve">the paper </w:t>
+      </w:r>
+      <w:r>
+        <w:rPr>
+          <w:rFonts w:ascii="Times New Roman" w:hAnsi="Times New Roman" w:cs="Times New Roman"/>
+          <w:sz w:val="24"/>
+          <w:szCs w:val="24"/>
+        </w:rPr>
+        <w:t>are</w:t>
+      </w:r>
+      <w:r>
+        <w:rPr>
+          <w:rFonts w:ascii="Times New Roman" w:hAnsi="Times New Roman" w:cs="Times New Roman"/>
+          <w:sz w:val="24"/>
+          <w:szCs w:val="24"/>
+        </w:rPr>
+        <w:t xml:space="preserve"> available in this directory as well. </w:t>
       </w:r>
     </w:p>
     <w:p>
@@ -861,7 +917,16 @@
           <w:sz w:val="24"/>
           <w:szCs w:val="24"/>
         </w:rPr>
-        <w:t xml:space="preserve"> for optimizing </w:t>
+        <w:t xml:space="preserve"> </w:t>
+      </w:r>
+      <w:r>
+        <w:rPr>
+          <w:rFonts w:ascii="Times New Roman" w:hAnsi="Times New Roman" w:cs="Times New Roman"/>
+          <w:sz w:val="24"/>
+          <w:szCs w:val="24"/>
+        </w:rPr>
+        <w:lastRenderedPageBreak/>
+        <w:t xml:space="preserve">for optimizing </w:t>
       </w:r>
       <w:proofErr w:type="spellStart"/>
       <w:r>
@@ -879,16 +944,7 @@
           <w:sz w:val="24"/>
           <w:szCs w:val="24"/>
         </w:rPr>
-        <w:t xml:space="preserve">-like expressions frequently used in the calculation of the </w:t>
-      </w:r>
-      <w:r>
-        <w:rPr>
-          <w:rFonts w:ascii="Times New Roman" w:hAnsi="Times New Roman" w:cs="Times New Roman"/>
-          <w:sz w:val="24"/>
-          <w:szCs w:val="24"/>
-        </w:rPr>
-        <w:lastRenderedPageBreak/>
-        <w:t xml:space="preserve">embedded density. In order to run the REANN package, users need to install </w:t>
+        <w:t xml:space="preserve">-like expressions frequently used in the calculation of the embedded density. In order to run the REANN package, users need to install </w:t>
       </w:r>
       <w:proofErr w:type="spellStart"/>
       <w:r>
@@ -1607,12 +1663,20 @@
         </w:rPr>
         <w:t>-REANN.</w:t>
       </w:r>
+      <w:r>
+        <w:rPr>
+          <w:rFonts w:ascii="Times New Roman" w:hAnsi="Times New Roman" w:cs="Times New Roman"/>
+          <w:sz w:val="24"/>
+          <w:szCs w:val="24"/>
+        </w:rPr>
+        <w:t xml:space="preserve"> </w:t>
+      </w:r>
     </w:p>
     <w:p>
       <w:pPr>
         <w:spacing w:line="360" w:lineRule="auto"/>
         <w:rPr>
-          <w:rFonts w:ascii="Times New Roman" w:hAnsi="Times New Roman" w:cs="Times New Roman"/>
+          <w:rFonts w:ascii="Times New Roman" w:hAnsi="Times New Roman" w:cs="Times New Roman" w:hint="eastAsia"/>
           <w:sz w:val="24"/>
           <w:szCs w:val="24"/>
         </w:rPr>
@@ -2003,6 +2067,7 @@
           <w:sz w:val="24"/>
           <w:szCs w:val="24"/>
         </w:rPr>
+        <w:lastRenderedPageBreak/>
         <w:t>The</w:t>
       </w:r>
       <w:r>
@@ -3473,7 +3538,16 @@
           <w:sz w:val="24"/>
           <w:szCs w:val="24"/>
         </w:rPr>
-        <w:t>” file to compensate for the missing parameters of the inference model (in the formation of .</w:t>
+        <w:t xml:space="preserve">” file to compensate for the missing parameters </w:t>
+      </w:r>
+      <w:r>
+        <w:rPr>
+          <w:rFonts w:ascii="Times New Roman" w:hAnsi="Times New Roman" w:cs="Times New Roman"/>
+          <w:sz w:val="24"/>
+          <w:szCs w:val="24"/>
+        </w:rPr>
+        <w:lastRenderedPageBreak/>
+        <w:t>of the inference model (in the formation of .</w:t>
       </w:r>
       <w:proofErr w:type="spellStart"/>
       <w:r>
@@ -3509,16 +3583,7 @@
           <w:sz w:val="24"/>
           <w:szCs w:val="24"/>
         </w:rPr>
-        <w:t xml:space="preserve">, </w:t>
-      </w:r>
-      <w:r>
-        <w:rPr>
-          <w:rFonts w:ascii="Times New Roman" w:hAnsi="Times New Roman" w:cs="Times New Roman"/>
-          <w:sz w:val="24"/>
-          <w:szCs w:val="24"/>
-        </w:rPr>
-        <w:lastRenderedPageBreak/>
-        <w:t xml:space="preserve">number of atoms, their species, </w:t>
+        <w:t xml:space="preserve">, number of atoms, their species, </w:t>
       </w:r>
       <w:proofErr w:type="spellStart"/>
       <w:r>

--- a/readme.docx
+++ b/readme.docx
@@ -144,7 +144,23 @@
           <w:sz w:val="24"/>
           <w:szCs w:val="24"/>
         </w:rPr>
-        <w:t>Qeq</w:t>
+        <w:t>Q</w:t>
+      </w:r>
+      <w:r>
+        <w:rPr>
+          <w:rFonts w:ascii="Times New Roman" w:hAnsi="Times New Roman" w:cs="Times New Roman"/>
+          <w:sz w:val="24"/>
+          <w:szCs w:val="24"/>
+        </w:rPr>
+        <w:t>E</w:t>
+      </w:r>
+      <w:r>
+        <w:rPr>
+          <w:rFonts w:ascii="Times New Roman" w:hAnsi="Times New Roman" w:cs="Times New Roman"/>
+          <w:sz w:val="24"/>
+          <w:szCs w:val="24"/>
+        </w:rPr>
+        <w:t>q</w:t>
       </w:r>
       <w:proofErr w:type="spellEnd"/>
       <w:r>
@@ -256,7 +272,23 @@
           <w:sz w:val="24"/>
           <w:szCs w:val="24"/>
         </w:rPr>
-        <w:t>Qeq</w:t>
+        <w:t>Q</w:t>
+      </w:r>
+      <w:r>
+        <w:rPr>
+          <w:rFonts w:ascii="Times New Roman" w:hAnsi="Times New Roman" w:cs="Times New Roman"/>
+          <w:sz w:val="24"/>
+          <w:szCs w:val="24"/>
+        </w:rPr>
+        <w:t>E</w:t>
+      </w:r>
+      <w:r>
+        <w:rPr>
+          <w:rFonts w:ascii="Times New Roman" w:hAnsi="Times New Roman" w:cs="Times New Roman"/>
+          <w:sz w:val="24"/>
+          <w:szCs w:val="24"/>
+        </w:rPr>
+        <w:t>q</w:t>
       </w:r>
       <w:proofErr w:type="spellEnd"/>
       <w:r>
@@ -542,9 +574,8 @@
           <w:sz w:val="28"/>
           <w:szCs w:val="28"/>
         </w:rPr>
-        <w:t>Qeq</w:t>
-      </w:r>
-      <w:proofErr w:type="spellEnd"/>
+        <w:t>Q</w:t>
+      </w:r>
       <w:r>
         <w:rPr>
           <w:rFonts w:ascii="TimesNewRomanPS-BoldMT" w:hAnsi="TimesNewRomanPS-BoldMT"/>
@@ -554,6 +585,29 @@
           <w:sz w:val="28"/>
           <w:szCs w:val="28"/>
         </w:rPr>
+        <w:t>E</w:t>
+      </w:r>
+      <w:r>
+        <w:rPr>
+          <w:rFonts w:ascii="TimesNewRomanPS-BoldMT" w:hAnsi="TimesNewRomanPS-BoldMT"/>
+          <w:b/>
+          <w:bCs/>
+          <w:color w:val="000000"/>
+          <w:sz w:val="28"/>
+          <w:szCs w:val="28"/>
+        </w:rPr>
+        <w:t>q</w:t>
+      </w:r>
+      <w:proofErr w:type="spellEnd"/>
+      <w:r>
+        <w:rPr>
+          <w:rFonts w:ascii="TimesNewRomanPS-BoldMT" w:hAnsi="TimesNewRomanPS-BoldMT"/>
+          <w:b/>
+          <w:bCs/>
+          <w:color w:val="000000"/>
+          <w:sz w:val="28"/>
+          <w:szCs w:val="28"/>
+        </w:rPr>
         <w:t>-REANN Package</w:t>
       </w:r>
     </w:p>
@@ -622,7 +676,23 @@
           <w:sz w:val="24"/>
           <w:szCs w:val="24"/>
         </w:rPr>
-        <w:t>Qeq</w:t>
+        <w:t>Q</w:t>
+      </w:r>
+      <w:r>
+        <w:rPr>
+          <w:rFonts w:ascii="Times New Roman" w:hAnsi="Times New Roman" w:cs="Times New Roman"/>
+          <w:sz w:val="24"/>
+          <w:szCs w:val="24"/>
+        </w:rPr>
+        <w:t>E</w:t>
+      </w:r>
+      <w:r>
+        <w:rPr>
+          <w:rFonts w:ascii="Times New Roman" w:hAnsi="Times New Roman" w:cs="Times New Roman"/>
+          <w:sz w:val="24"/>
+          <w:szCs w:val="24"/>
+        </w:rPr>
+        <w:t>q</w:t>
       </w:r>
       <w:proofErr w:type="spellEnd"/>
       <w:r>
@@ -782,7 +852,23 @@
           <w:sz w:val="24"/>
           <w:szCs w:val="24"/>
         </w:rPr>
-        <w:t>Qeq-REANN_core</w:t>
+        <w:t>Q</w:t>
+      </w:r>
+      <w:r>
+        <w:rPr>
+          <w:rFonts w:ascii="Times New Roman" w:hAnsi="Times New Roman" w:cs="Times New Roman"/>
+          <w:sz w:val="24"/>
+          <w:szCs w:val="24"/>
+        </w:rPr>
+        <w:t>e</w:t>
+      </w:r>
+      <w:r>
+        <w:rPr>
+          <w:rFonts w:ascii="Times New Roman" w:hAnsi="Times New Roman" w:cs="Times New Roman"/>
+          <w:sz w:val="24"/>
+          <w:szCs w:val="24"/>
+        </w:rPr>
+        <w:t>q-REANN_core</w:t>
       </w:r>
       <w:proofErr w:type="spellEnd"/>
       <w:r>
@@ -1098,7 +1184,23 @@
           <w:sz w:val="24"/>
           <w:szCs w:val="24"/>
         </w:rPr>
-        <w:t>Qeq</w:t>
+        <w:t>Q</w:t>
+      </w:r>
+      <w:r>
+        <w:rPr>
+          <w:rFonts w:ascii="Times New Roman" w:hAnsi="Times New Roman" w:cs="Times New Roman"/>
+          <w:sz w:val="24"/>
+          <w:szCs w:val="24"/>
+        </w:rPr>
+        <w:t>E</w:t>
+      </w:r>
+      <w:r>
+        <w:rPr>
+          <w:rFonts w:ascii="Times New Roman" w:hAnsi="Times New Roman" w:cs="Times New Roman"/>
+          <w:sz w:val="24"/>
+          <w:szCs w:val="24"/>
+        </w:rPr>
+        <w:t>q</w:t>
       </w:r>
       <w:proofErr w:type="spellEnd"/>
       <w:r>
@@ -1590,7 +1692,23 @@
           <w:sz w:val="24"/>
           <w:szCs w:val="24"/>
         </w:rPr>
-        <w:t>Qeq</w:t>
+        <w:t>Q</w:t>
+      </w:r>
+      <w:r>
+        <w:rPr>
+          <w:rFonts w:ascii="Times New Roman" w:hAnsi="Times New Roman" w:cs="Times New Roman"/>
+          <w:sz w:val="24"/>
+          <w:szCs w:val="24"/>
+        </w:rPr>
+        <w:t>E</w:t>
+      </w:r>
+      <w:r>
+        <w:rPr>
+          <w:rFonts w:ascii="Times New Roman" w:hAnsi="Times New Roman" w:cs="Times New Roman"/>
+          <w:sz w:val="24"/>
+          <w:szCs w:val="24"/>
+        </w:rPr>
+        <w:t>q</w:t>
       </w:r>
       <w:proofErr w:type="spellEnd"/>
       <w:r>
@@ -1652,7 +1770,23 @@
           <w:sz w:val="24"/>
           <w:szCs w:val="24"/>
         </w:rPr>
-        <w:t>Qeq</w:t>
+        <w:t>Q</w:t>
+      </w:r>
+      <w:r>
+        <w:rPr>
+          <w:rFonts w:ascii="Times New Roman" w:hAnsi="Times New Roman" w:cs="Times New Roman"/>
+          <w:sz w:val="24"/>
+          <w:szCs w:val="24"/>
+        </w:rPr>
+        <w:t>E</w:t>
+      </w:r>
+      <w:r>
+        <w:rPr>
+          <w:rFonts w:ascii="Times New Roman" w:hAnsi="Times New Roman" w:cs="Times New Roman"/>
+          <w:sz w:val="24"/>
+          <w:szCs w:val="24"/>
+        </w:rPr>
+        <w:t>q</w:t>
       </w:r>
       <w:proofErr w:type="spellEnd"/>
       <w:r>
@@ -1676,7 +1810,7 @@
       <w:pPr>
         <w:spacing w:line="360" w:lineRule="auto"/>
         <w:rPr>
-          <w:rFonts w:ascii="Times New Roman" w:hAnsi="Times New Roman" w:cs="Times New Roman" w:hint="eastAsia"/>
+          <w:rFonts w:ascii="Times New Roman" w:hAnsi="Times New Roman" w:cs="Times New Roman"/>
           <w:sz w:val="24"/>
           <w:szCs w:val="24"/>
         </w:rPr>
@@ -1786,7 +1920,23 @@
           <w:sz w:val="24"/>
           <w:szCs w:val="24"/>
         </w:rPr>
-        <w:t>Qeq</w:t>
+        <w:t>Q</w:t>
+      </w:r>
+      <w:r>
+        <w:rPr>
+          <w:rFonts w:ascii="Times New Roman" w:hAnsi="Times New Roman" w:cs="Times New Roman"/>
+          <w:sz w:val="24"/>
+          <w:szCs w:val="24"/>
+        </w:rPr>
+        <w:t>E</w:t>
+      </w:r>
+      <w:r>
+        <w:rPr>
+          <w:rFonts w:ascii="Times New Roman" w:hAnsi="Times New Roman" w:cs="Times New Roman"/>
+          <w:sz w:val="24"/>
+          <w:szCs w:val="24"/>
+        </w:rPr>
+        <w:t>q</w:t>
       </w:r>
       <w:proofErr w:type="spellEnd"/>
       <w:r>
@@ -1896,7 +2046,23 @@
           <w:sz w:val="24"/>
           <w:szCs w:val="24"/>
         </w:rPr>
-        <w:t>Qeq</w:t>
+        <w:t>Q</w:t>
+      </w:r>
+      <w:r>
+        <w:rPr>
+          <w:rFonts w:ascii="Times New Roman" w:hAnsi="Times New Roman" w:cs="Times New Roman"/>
+          <w:sz w:val="24"/>
+          <w:szCs w:val="24"/>
+        </w:rPr>
+        <w:t>E</w:t>
+      </w:r>
+      <w:r>
+        <w:rPr>
+          <w:rFonts w:ascii="Times New Roman" w:hAnsi="Times New Roman" w:cs="Times New Roman"/>
+          <w:sz w:val="24"/>
+          <w:szCs w:val="24"/>
+        </w:rPr>
+        <w:t>q</w:t>
       </w:r>
       <w:proofErr w:type="spellEnd"/>
       <w:r>
@@ -3720,7 +3886,23 @@
           <w:sz w:val="24"/>
           <w:szCs w:val="24"/>
         </w:rPr>
-        <w:t>Qeq</w:t>
+        <w:t>Q</w:t>
+      </w:r>
+      <w:r>
+        <w:rPr>
+          <w:rFonts w:ascii="Times New Roman" w:hAnsi="Times New Roman" w:cs="Times New Roman"/>
+          <w:sz w:val="24"/>
+          <w:szCs w:val="24"/>
+        </w:rPr>
+        <w:t>E</w:t>
+      </w:r>
+      <w:r>
+        <w:rPr>
+          <w:rFonts w:ascii="Times New Roman" w:hAnsi="Times New Roman" w:cs="Times New Roman"/>
+          <w:sz w:val="24"/>
+          <w:szCs w:val="24"/>
+        </w:rPr>
+        <w:t>q</w:t>
       </w:r>
       <w:proofErr w:type="spellEnd"/>
       <w:r>

--- a/readme.docx
+++ b/readme.docx
@@ -135,16 +135,7 @@
           <w:sz w:val="24"/>
           <w:szCs w:val="24"/>
         </w:rPr>
-        <w:t xml:space="preserve">The main branch of </w:t>
-      </w:r>
-      <w:proofErr w:type="spellStart"/>
-      <w:r>
-        <w:rPr>
-          <w:rFonts w:ascii="Times New Roman" w:hAnsi="Times New Roman" w:cs="Times New Roman"/>
-          <w:sz w:val="24"/>
-          <w:szCs w:val="24"/>
-        </w:rPr>
-        <w:t>Q</w:t>
+        <w:t>The main branch of Q</w:t>
       </w:r>
       <w:r>
         <w:rPr>
@@ -160,16 +151,7 @@
           <w:sz w:val="24"/>
           <w:szCs w:val="24"/>
         </w:rPr>
-        <w:t>q</w:t>
-      </w:r>
-      <w:proofErr w:type="spellEnd"/>
-      <w:r>
-        <w:rPr>
-          <w:rFonts w:ascii="Times New Roman" w:hAnsi="Times New Roman" w:cs="Times New Roman"/>
-          <w:sz w:val="24"/>
-          <w:szCs w:val="24"/>
-        </w:rPr>
-        <w:t xml:space="preserve">-REANN contains three parts: code, </w:t>
+        <w:t xml:space="preserve">q-REANN contains three parts: code, </w:t>
       </w:r>
       <w:proofErr w:type="spellStart"/>
       <w:r>
@@ -263,16 +245,7 @@
           <w:sz w:val="24"/>
           <w:szCs w:val="24"/>
         </w:rPr>
-        <w:t xml:space="preserve"> of </w:t>
-      </w:r>
-      <w:proofErr w:type="spellStart"/>
-      <w:r>
-        <w:rPr>
-          <w:rFonts w:ascii="Times New Roman" w:hAnsi="Times New Roman" w:cs="Times New Roman"/>
-          <w:sz w:val="24"/>
-          <w:szCs w:val="24"/>
-        </w:rPr>
-        <w:t>Q</w:t>
+        <w:t xml:space="preserve"> of Q</w:t>
       </w:r>
       <w:r>
         <w:rPr>
@@ -288,16 +261,7 @@
           <w:sz w:val="24"/>
           <w:szCs w:val="24"/>
         </w:rPr>
-        <w:t>q</w:t>
-      </w:r>
-      <w:proofErr w:type="spellEnd"/>
-      <w:r>
-        <w:rPr>
-          <w:rFonts w:ascii="Times New Roman" w:hAnsi="Times New Roman" w:cs="Times New Roman"/>
-          <w:sz w:val="24"/>
-          <w:szCs w:val="24"/>
-        </w:rPr>
-        <w:t>-REANN package and interface for inference model. Details are provided in the sections below.</w:t>
+        <w:t>q-REANN package and interface for inference model. Details are provided in the sections below.</w:t>
       </w:r>
     </w:p>
     <w:p>
@@ -499,7 +463,7 @@
           <w:sz w:val="24"/>
           <w:szCs w:val="24"/>
         </w:rPr>
-        <w:t xml:space="preserve">t contains the recommended parameters and configurations used for training the model. </w:t>
+        <w:t xml:space="preserve">t contains the recommended parameters used for training the model. </w:t>
       </w:r>
       <w:r>
         <w:rPr>
@@ -562,9 +526,8 @@
           <w:sz w:val="28"/>
           <w:szCs w:val="28"/>
         </w:rPr>
-        <w:t xml:space="preserve">How to Use </w:t>
-      </w:r>
-      <w:proofErr w:type="spellStart"/>
+        <w:t>How to Use Q</w:t>
+      </w:r>
       <w:r>
         <w:rPr>
           <w:rFonts w:ascii="TimesNewRomanPS-BoldMT" w:hAnsi="TimesNewRomanPS-BoldMT"/>
@@ -574,7 +537,7 @@
           <w:sz w:val="28"/>
           <w:szCs w:val="28"/>
         </w:rPr>
-        <w:t>Q</w:t>
+        <w:t>E</w:t>
       </w:r>
       <w:r>
         <w:rPr>
@@ -585,30 +548,7 @@
           <w:sz w:val="28"/>
           <w:szCs w:val="28"/>
         </w:rPr>
-        <w:t>E</w:t>
-      </w:r>
-      <w:r>
-        <w:rPr>
-          <w:rFonts w:ascii="TimesNewRomanPS-BoldMT" w:hAnsi="TimesNewRomanPS-BoldMT"/>
-          <w:b/>
-          <w:bCs/>
-          <w:color w:val="000000"/>
-          <w:sz w:val="28"/>
-          <w:szCs w:val="28"/>
-        </w:rPr>
-        <w:t>q</w:t>
-      </w:r>
-      <w:proofErr w:type="spellEnd"/>
-      <w:r>
-        <w:rPr>
-          <w:rFonts w:ascii="TimesNewRomanPS-BoldMT" w:hAnsi="TimesNewRomanPS-BoldMT"/>
-          <w:b/>
-          <w:bCs/>
-          <w:color w:val="000000"/>
-          <w:sz w:val="28"/>
-          <w:szCs w:val="28"/>
-        </w:rPr>
-        <w:t>-REANN Package</w:t>
+        <w:t>q-REANN Package</w:t>
       </w:r>
     </w:p>
     <w:p>
@@ -667,16 +607,7 @@
           <w:sz w:val="24"/>
           <w:szCs w:val="24"/>
         </w:rPr>
-        <w:t xml:space="preserve"> the charge equilibrium (</w:t>
-      </w:r>
-      <w:proofErr w:type="spellStart"/>
-      <w:r>
-        <w:rPr>
-          <w:rFonts w:ascii="Times New Roman" w:hAnsi="Times New Roman" w:cs="Times New Roman"/>
-          <w:sz w:val="24"/>
-          <w:szCs w:val="24"/>
-        </w:rPr>
-        <w:t>Q</w:t>
+        <w:t xml:space="preserve"> the charge equilibrium (Q</w:t>
       </w:r>
       <w:r>
         <w:rPr>
@@ -692,16 +623,7 @@
           <w:sz w:val="24"/>
           <w:szCs w:val="24"/>
         </w:rPr>
-        <w:t>q</w:t>
-      </w:r>
-      <w:proofErr w:type="spellEnd"/>
-      <w:r>
-        <w:rPr>
-          <w:rFonts w:ascii="Times New Roman" w:hAnsi="Times New Roman" w:cs="Times New Roman"/>
-          <w:sz w:val="24"/>
-          <w:szCs w:val="24"/>
-        </w:rPr>
-        <w:t>) method, with an additional functionality for training atomistic charges.</w:t>
+        <w:t>q) method, with an additional functionality for training atomistic charges.</w:t>
       </w:r>
       <w:r>
         <w:rPr>
@@ -1175,16 +1097,7 @@
           <w:sz w:val="24"/>
           <w:szCs w:val="24"/>
         </w:rPr>
-        <w:t xml:space="preserve"> </w:t>
-      </w:r>
-      <w:proofErr w:type="spellStart"/>
-      <w:r>
-        <w:rPr>
-          <w:rFonts w:ascii="Times New Roman" w:hAnsi="Times New Roman" w:cs="Times New Roman"/>
-          <w:sz w:val="24"/>
-          <w:szCs w:val="24"/>
-        </w:rPr>
-        <w:t>Q</w:t>
+        <w:t xml:space="preserve"> Q</w:t>
       </w:r>
       <w:r>
         <w:rPr>
@@ -1200,16 +1113,7 @@
           <w:sz w:val="24"/>
           <w:szCs w:val="24"/>
         </w:rPr>
-        <w:t>q</w:t>
-      </w:r>
-      <w:proofErr w:type="spellEnd"/>
-      <w:r>
-        <w:rPr>
-          <w:rFonts w:ascii="Times New Roman" w:hAnsi="Times New Roman" w:cs="Times New Roman"/>
-          <w:sz w:val="24"/>
-          <w:szCs w:val="24"/>
-        </w:rPr>
-        <w:t xml:space="preserve">-REANN identified a bug when using double-float type to train models in </w:t>
+        <w:t xml:space="preserve">q-REANN identified a bug when using double-float type to train models in </w:t>
       </w:r>
       <w:r>
         <w:rPr>
@@ -1683,7 +1587,49 @@
           <w:sz w:val="24"/>
           <w:szCs w:val="24"/>
         </w:rPr>
-        <w:t xml:space="preserve">6 for </w:t>
+        <w:t>6 for Q</w:t>
+      </w:r>
+      <w:r>
+        <w:rPr>
+          <w:rFonts w:ascii="Times New Roman" w:hAnsi="Times New Roman" w:cs="Times New Roman"/>
+          <w:sz w:val="24"/>
+          <w:szCs w:val="24"/>
+        </w:rPr>
+        <w:t>E</w:t>
+      </w:r>
+      <w:r>
+        <w:rPr>
+          <w:rFonts w:ascii="Times New Roman" w:hAnsi="Times New Roman" w:cs="Times New Roman"/>
+          <w:sz w:val="24"/>
+          <w:szCs w:val="24"/>
+        </w:rPr>
+        <w:t>q charges. Other parameters can be referred in the manual of REANN package.</w:t>
+      </w:r>
+    </w:p>
+    <w:p>
+      <w:pPr>
+        <w:spacing w:line="360" w:lineRule="auto"/>
+        <w:rPr>
+          <w:rFonts w:ascii="Times New Roman" w:hAnsi="Times New Roman" w:cs="Times New Roman"/>
+          <w:sz w:val="24"/>
+          <w:szCs w:val="24"/>
+        </w:rPr>
+      </w:pPr>
+      <w:r>
+        <w:rPr>
+          <w:rFonts w:ascii="Times New Roman" w:hAnsi="Times New Roman" w:cs="Times New Roman" w:hint="eastAsia"/>
+          <w:sz w:val="24"/>
+          <w:szCs w:val="24"/>
+        </w:rPr>
+        <w:t>A</w:t>
+      </w:r>
+      <w:r>
+        <w:rPr>
+          <w:rFonts w:ascii="Times New Roman" w:hAnsi="Times New Roman" w:cs="Times New Roman"/>
+          <w:sz w:val="24"/>
+          <w:szCs w:val="24"/>
+        </w:rPr>
+        <w:t>fter training, user can get the .</w:t>
       </w:r>
       <w:proofErr w:type="spellStart"/>
       <w:r>
@@ -1692,7 +1638,16 @@
           <w:sz w:val="24"/>
           <w:szCs w:val="24"/>
         </w:rPr>
-        <w:t>Q</w:t>
+        <w:t>pt</w:t>
+      </w:r>
+      <w:proofErr w:type="spellEnd"/>
+      <w:r>
+        <w:rPr>
+          <w:rFonts w:ascii="Times New Roman" w:hAnsi="Times New Roman" w:cs="Times New Roman"/>
+          <w:sz w:val="24"/>
+          <w:szCs w:val="24"/>
+        </w:rPr>
+        <w:t xml:space="preserve"> file which is the inference model of Q</w:t>
       </w:r>
       <w:r>
         <w:rPr>
@@ -1708,94 +1663,7 @@
           <w:sz w:val="24"/>
           <w:szCs w:val="24"/>
         </w:rPr>
-        <w:t>q</w:t>
-      </w:r>
-      <w:proofErr w:type="spellEnd"/>
-      <w:r>
-        <w:rPr>
-          <w:rFonts w:ascii="Times New Roman" w:hAnsi="Times New Roman" w:cs="Times New Roman"/>
-          <w:sz w:val="24"/>
-          <w:szCs w:val="24"/>
-        </w:rPr>
-        <w:t xml:space="preserve"> charges. Other parameters can be referred in the manual of REANN package.</w:t>
-      </w:r>
-    </w:p>
-    <w:p>
-      <w:pPr>
-        <w:spacing w:line="360" w:lineRule="auto"/>
-        <w:rPr>
-          <w:rFonts w:ascii="Times New Roman" w:hAnsi="Times New Roman" w:cs="Times New Roman"/>
-          <w:sz w:val="24"/>
-          <w:szCs w:val="24"/>
-        </w:rPr>
-      </w:pPr>
-      <w:r>
-        <w:rPr>
-          <w:rFonts w:ascii="Times New Roman" w:hAnsi="Times New Roman" w:cs="Times New Roman" w:hint="eastAsia"/>
-          <w:sz w:val="24"/>
-          <w:szCs w:val="24"/>
-        </w:rPr>
-        <w:t>A</w:t>
-      </w:r>
-      <w:r>
-        <w:rPr>
-          <w:rFonts w:ascii="Times New Roman" w:hAnsi="Times New Roman" w:cs="Times New Roman"/>
-          <w:sz w:val="24"/>
-          <w:szCs w:val="24"/>
-        </w:rPr>
-        <w:t>fter training, user can get the .</w:t>
-      </w:r>
-      <w:proofErr w:type="spellStart"/>
-      <w:r>
-        <w:rPr>
-          <w:rFonts w:ascii="Times New Roman" w:hAnsi="Times New Roman" w:cs="Times New Roman"/>
-          <w:sz w:val="24"/>
-          <w:szCs w:val="24"/>
-        </w:rPr>
-        <w:t>pt</w:t>
-      </w:r>
-      <w:proofErr w:type="spellEnd"/>
-      <w:r>
-        <w:rPr>
-          <w:rFonts w:ascii="Times New Roman" w:hAnsi="Times New Roman" w:cs="Times New Roman"/>
-          <w:sz w:val="24"/>
-          <w:szCs w:val="24"/>
-        </w:rPr>
-        <w:t xml:space="preserve"> file which is the inference model of </w:t>
-      </w:r>
-      <w:proofErr w:type="spellStart"/>
-      <w:r>
-        <w:rPr>
-          <w:rFonts w:ascii="Times New Roman" w:hAnsi="Times New Roman" w:cs="Times New Roman"/>
-          <w:sz w:val="24"/>
-          <w:szCs w:val="24"/>
-        </w:rPr>
-        <w:t>Q</w:t>
-      </w:r>
-      <w:r>
-        <w:rPr>
-          <w:rFonts w:ascii="Times New Roman" w:hAnsi="Times New Roman" w:cs="Times New Roman"/>
-          <w:sz w:val="24"/>
-          <w:szCs w:val="24"/>
-        </w:rPr>
-        <w:t>E</w:t>
-      </w:r>
-      <w:r>
-        <w:rPr>
-          <w:rFonts w:ascii="Times New Roman" w:hAnsi="Times New Roman" w:cs="Times New Roman"/>
-          <w:sz w:val="24"/>
-          <w:szCs w:val="24"/>
-        </w:rPr>
-        <w:t>q</w:t>
-      </w:r>
-      <w:proofErr w:type="spellEnd"/>
-      <w:r>
-        <w:rPr>
-          <w:rFonts w:ascii="Times New Roman" w:hAnsi="Times New Roman" w:cs="Times New Roman"/>
-          <w:sz w:val="24"/>
-          <w:szCs w:val="24"/>
-        </w:rPr>
-        <w:t>-REANN.</w:t>
+        <w:t>q-REANN.</w:t>
       </w:r>
       <w:r>
         <w:rPr>
@@ -1911,7 +1779,97 @@
           <w:sz w:val="24"/>
           <w:szCs w:val="24"/>
         </w:rPr>
-        <w:t xml:space="preserve">xternal interface with </w:t>
+        <w:t>xternal interface with Q</w:t>
+      </w:r>
+      <w:r>
+        <w:rPr>
+          <w:rFonts w:ascii="Times New Roman" w:hAnsi="Times New Roman" w:cs="Times New Roman"/>
+          <w:sz w:val="24"/>
+          <w:szCs w:val="24"/>
+        </w:rPr>
+        <w:t>E</w:t>
+      </w:r>
+      <w:r>
+        <w:rPr>
+          <w:rFonts w:ascii="Times New Roman" w:hAnsi="Times New Roman" w:cs="Times New Roman"/>
+          <w:sz w:val="24"/>
+          <w:szCs w:val="24"/>
+        </w:rPr>
+        <w:t xml:space="preserve">q-REANN. </w:t>
+      </w:r>
+      <w:r>
+        <w:rPr>
+          <w:rFonts w:ascii="Times New Roman" w:hAnsi="Times New Roman" w:cs="Times New Roman" w:hint="eastAsia"/>
+          <w:sz w:val="24"/>
+          <w:szCs w:val="24"/>
+        </w:rPr>
+        <w:t>T</w:t>
+      </w:r>
+      <w:r>
+        <w:rPr>
+          <w:rFonts w:ascii="Times New Roman" w:hAnsi="Times New Roman" w:cs="Times New Roman"/>
+          <w:sz w:val="24"/>
+          <w:szCs w:val="24"/>
+        </w:rPr>
+        <w:t xml:space="preserve">o build the interface for the </w:t>
+      </w:r>
+      <w:proofErr w:type="gramStart"/>
+      <w:r>
+        <w:rPr>
+          <w:rFonts w:ascii="Times New Roman" w:hAnsi="Times New Roman" w:cs="Times New Roman"/>
+          <w:sz w:val="24"/>
+          <w:szCs w:val="24"/>
+        </w:rPr>
+        <w:t>Amber</w:t>
+      </w:r>
+      <w:proofErr w:type="gramEnd"/>
+      <w:r>
+        <w:rPr>
+          <w:rFonts w:ascii="Times New Roman" w:hAnsi="Times New Roman" w:cs="Times New Roman"/>
+          <w:sz w:val="24"/>
+          <w:szCs w:val="24"/>
+        </w:rPr>
+        <w:t xml:space="preserve"> program, user needs to build a </w:t>
+      </w:r>
+      <w:r>
+        <w:rPr>
+          <w:rFonts w:ascii="Times New Roman" w:hAnsi="Times New Roman" w:cs="Times New Roman" w:hint="eastAsia"/>
+          <w:sz w:val="24"/>
+          <w:szCs w:val="24"/>
+        </w:rPr>
+        <w:t>d</w:t>
+      </w:r>
+      <w:r>
+        <w:rPr>
+          <w:rFonts w:ascii="Times New Roman" w:hAnsi="Times New Roman" w:cs="Times New Roman"/>
+          <w:sz w:val="24"/>
+          <w:szCs w:val="24"/>
+        </w:rPr>
+        <w:t xml:space="preserve">ynamic-link </w:t>
+      </w:r>
+      <w:r>
+        <w:rPr>
+          <w:rFonts w:ascii="Times New Roman" w:hAnsi="Times New Roman" w:cs="Times New Roman"/>
+          <w:sz w:val="24"/>
+          <w:szCs w:val="24"/>
+        </w:rPr>
+        <w:t>l</w:t>
+      </w:r>
+      <w:r>
+        <w:rPr>
+          <w:rFonts w:ascii="Times New Roman" w:hAnsi="Times New Roman" w:cs="Times New Roman"/>
+          <w:sz w:val="24"/>
+          <w:szCs w:val="24"/>
+        </w:rPr>
+        <w:t>ibrary</w:t>
+      </w:r>
+      <w:r>
+        <w:rPr>
+          <w:rFonts w:ascii="Times New Roman" w:hAnsi="Times New Roman" w:cs="Times New Roman"/>
+          <w:sz w:val="24"/>
+          <w:szCs w:val="24"/>
+        </w:rPr>
+        <w:t xml:space="preserve"> to link the JIT inference model of </w:t>
       </w:r>
       <w:proofErr w:type="spellStart"/>
       <w:r>
@@ -1920,7 +1878,16 @@
           <w:sz w:val="24"/>
           <w:szCs w:val="24"/>
         </w:rPr>
-        <w:t>Q</w:t>
+        <w:t>Pytorch</w:t>
+      </w:r>
+      <w:proofErr w:type="spellEnd"/>
+      <w:r>
+        <w:rPr>
+          <w:rFonts w:ascii="Times New Roman" w:hAnsi="Times New Roman" w:cs="Times New Roman"/>
+          <w:sz w:val="24"/>
+          <w:szCs w:val="24"/>
+        </w:rPr>
+        <w:t xml:space="preserve"> trained by Q</w:t>
       </w:r>
       <w:r>
         <w:rPr>
@@ -1936,142 +1903,7 @@
           <w:sz w:val="24"/>
           <w:szCs w:val="24"/>
         </w:rPr>
-        <w:t>q</w:t>
-      </w:r>
-      <w:proofErr w:type="spellEnd"/>
-      <w:r>
-        <w:rPr>
-          <w:rFonts w:ascii="Times New Roman" w:hAnsi="Times New Roman" w:cs="Times New Roman"/>
-          <w:sz w:val="24"/>
-          <w:szCs w:val="24"/>
-        </w:rPr>
-        <w:t xml:space="preserve">-REANN. </w:t>
-      </w:r>
-      <w:r>
-        <w:rPr>
-          <w:rFonts w:ascii="Times New Roman" w:hAnsi="Times New Roman" w:cs="Times New Roman" w:hint="eastAsia"/>
-          <w:sz w:val="24"/>
-          <w:szCs w:val="24"/>
-        </w:rPr>
-        <w:t>T</w:t>
-      </w:r>
-      <w:r>
-        <w:rPr>
-          <w:rFonts w:ascii="Times New Roman" w:hAnsi="Times New Roman" w:cs="Times New Roman"/>
-          <w:sz w:val="24"/>
-          <w:szCs w:val="24"/>
-        </w:rPr>
-        <w:t xml:space="preserve">o build the interface for the </w:t>
-      </w:r>
-      <w:proofErr w:type="gramStart"/>
-      <w:r>
-        <w:rPr>
-          <w:rFonts w:ascii="Times New Roman" w:hAnsi="Times New Roman" w:cs="Times New Roman"/>
-          <w:sz w:val="24"/>
-          <w:szCs w:val="24"/>
-        </w:rPr>
-        <w:t>Amber</w:t>
-      </w:r>
-      <w:proofErr w:type="gramEnd"/>
-      <w:r>
-        <w:rPr>
-          <w:rFonts w:ascii="Times New Roman" w:hAnsi="Times New Roman" w:cs="Times New Roman"/>
-          <w:sz w:val="24"/>
-          <w:szCs w:val="24"/>
-        </w:rPr>
-        <w:t xml:space="preserve"> program, user needs to build a </w:t>
-      </w:r>
-      <w:r>
-        <w:rPr>
-          <w:rFonts w:ascii="Times New Roman" w:hAnsi="Times New Roman" w:cs="Times New Roman" w:hint="eastAsia"/>
-          <w:sz w:val="24"/>
-          <w:szCs w:val="24"/>
-        </w:rPr>
-        <w:t>d</w:t>
-      </w:r>
-      <w:r>
-        <w:rPr>
-          <w:rFonts w:ascii="Times New Roman" w:hAnsi="Times New Roman" w:cs="Times New Roman"/>
-          <w:sz w:val="24"/>
-          <w:szCs w:val="24"/>
-        </w:rPr>
-        <w:t xml:space="preserve">ynamic-link </w:t>
-      </w:r>
-      <w:r>
-        <w:rPr>
-          <w:rFonts w:ascii="Times New Roman" w:hAnsi="Times New Roman" w:cs="Times New Roman"/>
-          <w:sz w:val="24"/>
-          <w:szCs w:val="24"/>
-        </w:rPr>
-        <w:t>l</w:t>
-      </w:r>
-      <w:r>
-        <w:rPr>
-          <w:rFonts w:ascii="Times New Roman" w:hAnsi="Times New Roman" w:cs="Times New Roman"/>
-          <w:sz w:val="24"/>
-          <w:szCs w:val="24"/>
-        </w:rPr>
-        <w:t>ibrary</w:t>
-      </w:r>
-      <w:r>
-        <w:rPr>
-          <w:rFonts w:ascii="Times New Roman" w:hAnsi="Times New Roman" w:cs="Times New Roman"/>
-          <w:sz w:val="24"/>
-          <w:szCs w:val="24"/>
-        </w:rPr>
-        <w:t xml:space="preserve"> to link the JIT inference model of </w:t>
-      </w:r>
-      <w:proofErr w:type="spellStart"/>
-      <w:r>
-        <w:rPr>
-          <w:rFonts w:ascii="Times New Roman" w:hAnsi="Times New Roman" w:cs="Times New Roman"/>
-          <w:sz w:val="24"/>
-          <w:szCs w:val="24"/>
-        </w:rPr>
-        <w:t>Pytorch</w:t>
-      </w:r>
-      <w:proofErr w:type="spellEnd"/>
-      <w:r>
-        <w:rPr>
-          <w:rFonts w:ascii="Times New Roman" w:hAnsi="Times New Roman" w:cs="Times New Roman"/>
-          <w:sz w:val="24"/>
-          <w:szCs w:val="24"/>
-        </w:rPr>
-        <w:t xml:space="preserve"> trained by </w:t>
-      </w:r>
-      <w:proofErr w:type="spellStart"/>
-      <w:r>
-        <w:rPr>
-          <w:rFonts w:ascii="Times New Roman" w:hAnsi="Times New Roman" w:cs="Times New Roman"/>
-          <w:sz w:val="24"/>
-          <w:szCs w:val="24"/>
-        </w:rPr>
-        <w:t>Q</w:t>
-      </w:r>
-      <w:r>
-        <w:rPr>
-          <w:rFonts w:ascii="Times New Roman" w:hAnsi="Times New Roman" w:cs="Times New Roman"/>
-          <w:sz w:val="24"/>
-          <w:szCs w:val="24"/>
-        </w:rPr>
-        <w:t>E</w:t>
-      </w:r>
-      <w:r>
-        <w:rPr>
-          <w:rFonts w:ascii="Times New Roman" w:hAnsi="Times New Roman" w:cs="Times New Roman"/>
-          <w:sz w:val="24"/>
-          <w:szCs w:val="24"/>
-        </w:rPr>
-        <w:t>q</w:t>
-      </w:r>
-      <w:proofErr w:type="spellEnd"/>
-      <w:r>
-        <w:rPr>
-          <w:rFonts w:ascii="Times New Roman" w:hAnsi="Times New Roman" w:cs="Times New Roman"/>
-          <w:sz w:val="24"/>
-          <w:szCs w:val="24"/>
-        </w:rPr>
-        <w:t xml:space="preserve">-REANN to the </w:t>
+        <w:t xml:space="preserve">q-REANN to the </w:t>
       </w:r>
       <w:r>
         <w:rPr>
@@ -3877,16 +3709,7 @@
           <w:sz w:val="24"/>
           <w:szCs w:val="24"/>
         </w:rPr>
-        <w:t xml:space="preserve"> file, after the linking process, user can run the simulations with surfaces of </w:t>
-      </w:r>
-      <w:proofErr w:type="spellStart"/>
-      <w:r>
-        <w:rPr>
-          <w:rFonts w:ascii="Times New Roman" w:hAnsi="Times New Roman" w:cs="Times New Roman"/>
-          <w:sz w:val="24"/>
-          <w:szCs w:val="24"/>
-        </w:rPr>
-        <w:t>Q</w:t>
+        <w:t xml:space="preserve"> file, after the linking process, user can run the simulations with surfaces of Q</w:t>
       </w:r>
       <w:r>
         <w:rPr>
@@ -3902,16 +3725,7 @@
           <w:sz w:val="24"/>
           <w:szCs w:val="24"/>
         </w:rPr>
-        <w:t>q</w:t>
-      </w:r>
-      <w:proofErr w:type="spellEnd"/>
-      <w:r>
-        <w:rPr>
-          <w:rFonts w:ascii="Times New Roman" w:hAnsi="Times New Roman" w:cs="Times New Roman"/>
-          <w:sz w:val="24"/>
-          <w:szCs w:val="24"/>
-        </w:rPr>
-        <w:t>-REANN.</w:t>
+        <w:t>q-REANN.</w:t>
       </w:r>
     </w:p>
     <w:p>
